--- a/笔试/java工程师面试考点-03.docx
+++ b/笔试/java工程师面试考点-03.docx
@@ -78,15 +78,7 @@
         <w:rPr>
           <w:rFonts w:hint="eastAsia"/>
         </w:rPr>
-        <w:t>cos sin tan acos asin atan ata</w:t>
-      </w:r>
-      <w:bookmarkStart w:id="0" w:name="_GoBack"/>
-      <w:bookmarkEnd w:id="0"/>
-      <w:r>
-        <w:rPr>
-          <w:rFonts w:hint="eastAsia"/>
-        </w:rPr>
-        <w:t>n2</w:t>
+        <w:t>cos sin tan acos asin atan atan2</w:t>
       </w:r>
     </w:p>
     <w:p>
@@ -156,7 +148,7 @@
         <w:t>ava</w:t>
       </w:r>
       <w:r>
-        <w:t>类型强转兼容</w:t>
+        <w:t>类型兼容</w:t>
       </w:r>
     </w:p>
     <w:p>
@@ -335,6 +327,273 @@
       </w:r>
       <w:r>
         <w:t>称为向下转型。</w:t>
+      </w:r>
+    </w:p>
+    <w:p>
+      <w:pPr>
+        <w:pStyle w:val="1"/>
+      </w:pPr>
+      <w:r>
+        <w:lastRenderedPageBreak/>
+        <w:t>s</w:t>
+      </w:r>
+      <w:r>
+        <w:rPr>
+          <w:rFonts w:hint="eastAsia"/>
+        </w:rPr>
+        <w:t>leep</w:t>
+      </w:r>
+      <w:r>
+        <w:t>和</w:t>
+      </w:r>
+      <w:r>
+        <w:t>wait</w:t>
+      </w:r>
+      <w:r>
+        <w:t>异同</w:t>
+      </w:r>
+    </w:p>
+    <w:p>
+      <w:pPr>
+        <w:pStyle w:val="1"/>
+      </w:pPr>
+      <w:r>
+        <w:rPr>
+          <w:rFonts w:hint="eastAsia"/>
+        </w:rPr>
+        <w:t>java</w:t>
+      </w:r>
+      <w:r>
+        <w:t>有没有</w:t>
+      </w:r>
+      <w:r>
+        <w:t>goto</w:t>
+      </w:r>
+    </w:p>
+    <w:p>
+      <w:pPr>
+        <w:pStyle w:val="1"/>
+      </w:pPr>
+      <w:r>
+        <w:rPr>
+          <w:rFonts w:hint="eastAsia"/>
+        </w:rPr>
+        <w:t>数组</w:t>
+      </w:r>
+      <w:r>
+        <w:t>的</w:t>
+      </w:r>
+      <w:r>
+        <w:t>length</w:t>
+      </w:r>
+      <w:r>
+        <w:t>是方法还是</w:t>
+      </w:r>
+      <w:r>
+        <w:rPr>
+          <w:rFonts w:hint="eastAsia"/>
+        </w:rPr>
+        <w:t>属性</w:t>
+      </w:r>
+    </w:p>
+    <w:p>
+      <w:pPr>
+        <w:pStyle w:val="1"/>
+      </w:pPr>
+      <w:r>
+        <w:rPr>
+          <w:rFonts w:hint="eastAsia"/>
+        </w:rPr>
+        <w:t>Overload</w:t>
+      </w:r>
+      <w:r>
+        <w:t>和</w:t>
+      </w:r>
+      <w:r>
+        <w:t>Override</w:t>
+      </w:r>
+      <w:r>
+        <w:t>区别</w:t>
+      </w:r>
+    </w:p>
+    <w:p>
+      <w:pPr>
+        <w:pStyle w:val="1"/>
+      </w:pPr>
+      <w:r>
+        <w:rPr>
+          <w:rFonts w:hint="eastAsia"/>
+        </w:rPr>
+        <w:t>Set</w:t>
+      </w:r>
+      <w:r>
+        <w:t>元素</w:t>
+      </w:r>
+      <w:r>
+        <w:rPr>
+          <w:rFonts w:hint="eastAsia"/>
+        </w:rPr>
+        <w:t>怎么</w:t>
+      </w:r>
+      <w:r>
+        <w:t>做到</w:t>
+      </w:r>
+      <w:r>
+        <w:rPr>
+          <w:rFonts w:hint="eastAsia"/>
+        </w:rPr>
+        <w:t>不</w:t>
+      </w:r>
+      <w:r>
+        <w:t>重复的</w:t>
+      </w:r>
+    </w:p>
+    <w:p>
+      <w:pPr>
+        <w:pStyle w:val="1"/>
+      </w:pPr>
+      <w:r>
+        <w:rPr>
+          <w:rFonts w:hint="eastAsia"/>
+        </w:rPr>
+        <w:t>NIO</w:t>
+      </w:r>
+      <w:r>
+        <w:t>和</w:t>
+      </w:r>
+      <w:r>
+        <w:t>IO</w:t>
+      </w:r>
+      <w:r>
+        <w:t>异同</w:t>
+      </w:r>
+    </w:p>
+    <w:p>
+      <w:pPr>
+        <w:pStyle w:val="1"/>
+      </w:pPr>
+      <w:r>
+        <w:rPr>
+          <w:rFonts w:hint="eastAsia"/>
+        </w:rPr>
+        <w:t>Statement</w:t>
+      </w:r>
+      <w:r>
+        <w:rPr>
+          <w:rFonts w:hint="eastAsia"/>
+        </w:rPr>
+        <w:t>和</w:t>
+      </w:r>
+      <w:r>
+        <w:t>PreparedStatement</w:t>
+      </w:r>
+      <w:r>
+        <w:rPr>
+          <w:rFonts w:hint="eastAsia"/>
+        </w:rPr>
+        <w:t>异同</w:t>
+      </w:r>
+    </w:p>
+    <w:p>
+      <w:pPr>
+        <w:pStyle w:val="1"/>
+      </w:pPr>
+      <w:r>
+        <w:rPr>
+          <w:rFonts w:hint="eastAsia"/>
+        </w:rPr>
+        <w:t>String</w:t>
+      </w:r>
+      <w:r>
+        <w:t>和</w:t>
+      </w:r>
+      <w:r>
+        <w:t>StringBuffer</w:t>
+      </w:r>
+      <w:r>
+        <w:t>异同</w:t>
+      </w:r>
+    </w:p>
+    <w:p>
+      <w:pPr>
+        <w:pStyle w:val="1"/>
+      </w:pPr>
+      <w:r>
+        <w:rPr>
+          <w:rFonts w:hint="eastAsia"/>
+        </w:rPr>
+        <w:t>分析</w:t>
+      </w:r>
+      <w:r>
+        <w:t>一个</w:t>
+      </w:r>
+      <w:r>
+        <w:t>IO</w:t>
+      </w:r>
+      <w:r>
+        <w:rPr>
+          <w:rFonts w:hint="eastAsia"/>
+        </w:rPr>
+        <w:t>的</w:t>
+      </w:r>
+      <w:r>
+        <w:t>架构</w:t>
+      </w:r>
+    </w:p>
+    <w:p>
+      <w:pPr>
+        <w:pStyle w:val="1"/>
+      </w:pPr>
+      <w:r>
+        <w:rPr>
+          <w:rFonts w:hint="eastAsia"/>
+        </w:rPr>
+        <w:t>为什么</w:t>
+      </w:r>
+      <w:r>
+        <w:t>要</w:t>
+      </w:r>
+      <w:r>
+        <w:rPr>
+          <w:rFonts w:hint="eastAsia"/>
+        </w:rPr>
+        <w:t>序列化</w:t>
+      </w:r>
+    </w:p>
+    <w:p>
+      <w:pPr>
+        <w:pStyle w:val="1"/>
+      </w:pPr>
+      <w:r>
+        <w:rPr>
+          <w:rFonts w:hint="eastAsia"/>
+        </w:rPr>
+        <w:t>产生</w:t>
+      </w:r>
+      <w:r>
+        <w:t>对象的方法有哪些</w:t>
+      </w:r>
+      <w:bookmarkStart w:id="0" w:name="_GoBack"/>
+      <w:bookmarkEnd w:id="0"/>
+    </w:p>
+    <w:p>
+      <w:pPr>
+        <w:pStyle w:val="1"/>
+        <w:rPr>
+          <w:rFonts w:hint="eastAsia"/>
+        </w:rPr>
+      </w:pPr>
+      <w:r>
+        <w:t>ConcurrentMap</w:t>
+      </w:r>
+      <w:r>
+        <w:t>和</w:t>
+      </w:r>
+      <w:r>
+        <w:t>HashMap</w:t>
+      </w:r>
+      <w:r>
+        <w:t>区别</w:t>
       </w:r>
     </w:p>
     <w:p>

--- a/笔试/java工程师面试考点-03.docx
+++ b/笔试/java工程师面试考点-03.docx
@@ -334,26 +334,771 @@
         <w:pStyle w:val="1"/>
       </w:pPr>
       <w:r>
+        <w:rPr>
+          <w:rFonts w:hint="eastAsia"/>
+        </w:rPr>
+        <w:t>数组</w:t>
+      </w:r>
+      <w:r>
+        <w:t>的</w:t>
+      </w:r>
+      <w:r>
+        <w:t>length</w:t>
+      </w:r>
+      <w:r>
+        <w:t>是方法还是</w:t>
+      </w:r>
+      <w:r>
+        <w:rPr>
+          <w:rFonts w:hint="eastAsia"/>
+        </w:rPr>
+        <w:t>属性</w:t>
+      </w:r>
+    </w:p>
+    <w:p>
+      <w:hyperlink r:id="rId7" w:history="1">
+        <w:r>
+          <w:rPr>
+            <w:rStyle w:val="a6"/>
+          </w:rPr>
+          <w:t>http://blog.csdn.net/i10mg/article/details/8741195</w:t>
+        </w:r>
+      </w:hyperlink>
+      <w:r>
+        <w:t xml:space="preserve"> </w:t>
+      </w:r>
+    </w:p>
+    <w:p>
+      <w:pPr>
+        <w:rPr>
+          <w:rFonts w:hint="eastAsia"/>
+        </w:rPr>
+      </w:pPr>
+      <w:r>
+        <w:rPr>
+          <w:rFonts w:hint="eastAsia"/>
+          <w:b/>
+        </w:rPr>
+        <w:t>数组</w:t>
+      </w:r>
+      <w:r>
+        <w:rPr>
+          <w:b/>
+        </w:rPr>
+        <w:t>的</w:t>
+      </w:r>
+      <w:r>
+        <w:rPr>
+          <w:b/>
+        </w:rPr>
+        <w:t>length</w:t>
+      </w:r>
+      <w:r>
+        <w:rPr>
+          <w:b/>
+        </w:rPr>
+        <w:t>既不是方法也不是属性</w:t>
+      </w:r>
+      <w:r>
+        <w:t>，</w:t>
+      </w:r>
+      <w:r>
+        <w:rPr>
+          <w:rFonts w:hint="eastAsia"/>
+        </w:rPr>
+        <w:t>数组</w:t>
+      </w:r>
+      <w:r>
+        <w:t>的</w:t>
+      </w:r>
+      <w:r>
+        <w:t>length()</w:t>
+      </w:r>
+      <w:r>
+        <w:rPr>
+          <w:rFonts w:hint="eastAsia"/>
+        </w:rPr>
+        <w:t>方法被</w:t>
+      </w:r>
+      <w:r>
+        <w:t>java</w:t>
+      </w:r>
+      <w:r>
+        <w:t>编译器</w:t>
+      </w:r>
+      <w:r>
+        <w:rPr>
+          <w:rFonts w:hint="eastAsia"/>
+        </w:rPr>
+        <w:t>编译</w:t>
+      </w:r>
+      <w:r>
+        <w:t>为</w:t>
+      </w:r>
+      <w:r>
+        <w:rPr>
+          <w:rFonts w:hint="eastAsia"/>
+        </w:rPr>
+        <w:t>array</w:t>
+      </w:r>
+      <w:r>
+        <w:t>length</w:t>
+      </w:r>
+      <w:r>
+        <w:rPr>
+          <w:rFonts w:hint="eastAsia"/>
+        </w:rPr>
+        <w:t>指令（</w:t>
+      </w:r>
+      <w:r>
+        <w:rPr>
+          <w:rFonts w:hint="eastAsia"/>
+        </w:rPr>
+        <w:t>java</w:t>
+      </w:r>
+      <w:r>
+        <w:t>对数组的</w:t>
+      </w:r>
+      <w:r>
+        <w:rPr>
+          <w:rFonts w:hint="eastAsia"/>
+        </w:rPr>
+        <w:t>操作</w:t>
+      </w:r>
+      <w:r>
+        <w:t>是</w:t>
+      </w:r>
+      <w:r>
+        <w:rPr>
+          <w:rFonts w:hint="eastAsia"/>
+        </w:rPr>
+        <w:t>指令</w:t>
+      </w:r>
+      <w:r>
+        <w:t>级</w:t>
+      </w:r>
+      <w:r>
+        <w:rPr>
+          <w:rFonts w:hint="eastAsia"/>
+        </w:rPr>
+        <w:t>的）。</w:t>
+      </w:r>
+    </w:p>
+    <w:p>
+      <w:pPr>
+        <w:pStyle w:val="1"/>
+      </w:pPr>
+      <w:r>
+        <w:rPr>
+          <w:rFonts w:hint="eastAsia"/>
+        </w:rPr>
+        <w:t>Set</w:t>
+      </w:r>
+      <w:r>
+        <w:t>元素</w:t>
+      </w:r>
+      <w:r>
+        <w:rPr>
+          <w:rFonts w:hint="eastAsia"/>
+        </w:rPr>
+        <w:t>怎么</w:t>
+      </w:r>
+      <w:r>
+        <w:t>做到</w:t>
+      </w:r>
+      <w:r>
+        <w:rPr>
+          <w:rFonts w:hint="eastAsia"/>
+        </w:rPr>
+        <w:t>不</w:t>
+      </w:r>
+      <w:r>
+        <w:t>重复的</w:t>
+      </w:r>
+    </w:p>
+    <w:p>
+      <w:r>
+        <w:t>J</w:t>
+      </w:r>
+      <w:r>
+        <w:rPr>
+          <w:rFonts w:hint="eastAsia"/>
+        </w:rPr>
+        <w:t>ava</w:t>
+      </w:r>
+      <w:r>
+        <w:t>集合中判断两对象是否相同的原则为：</w:t>
+      </w:r>
+    </w:p>
+    <w:p>
+      <w:r>
+        <w:rPr>
+          <w:rFonts w:hint="eastAsia"/>
+          <w:b/>
+        </w:rPr>
+        <w:t>先</w:t>
+      </w:r>
+      <w:r>
+        <w:rPr>
+          <w:b/>
+        </w:rPr>
+        <w:t>判断两对象的</w:t>
+      </w:r>
+      <w:r>
+        <w:rPr>
+          <w:b/>
+        </w:rPr>
+        <w:t>hashCode</w:t>
+      </w:r>
+      <w:r>
+        <w:t>，如果不等，则两</w:t>
+      </w:r>
+      <w:r>
+        <w:rPr>
+          <w:rFonts w:hint="eastAsia"/>
+        </w:rPr>
+        <w:t>对象</w:t>
+      </w:r>
+      <w:r>
+        <w:t>不相等，判断结束，</w:t>
+      </w:r>
+      <w:r>
+        <w:rPr>
+          <w:b/>
+        </w:rPr>
+        <w:t>如果想</w:t>
+      </w:r>
+      <w:r>
+        <w:rPr>
+          <w:rFonts w:hint="eastAsia"/>
+          <w:b/>
+        </w:rPr>
+        <w:t>等</w:t>
+      </w:r>
+      <w:r>
+        <w:rPr>
+          <w:b/>
+        </w:rPr>
+        <w:t>，继续</w:t>
+      </w:r>
+      <w:r>
+        <w:rPr>
+          <w:rFonts w:hint="eastAsia"/>
+          <w:b/>
+        </w:rPr>
+        <w:t>调用</w:t>
+      </w:r>
+      <w:r>
+        <w:rPr>
+          <w:b/>
+        </w:rPr>
+        <w:t>equals</w:t>
+      </w:r>
+      <w:r>
+        <w:rPr>
+          <w:b/>
+        </w:rPr>
+        <w:t>方法</w:t>
+      </w:r>
+      <w:r>
+        <w:t>，</w:t>
+      </w:r>
+      <w:r>
+        <w:rPr>
+          <w:rFonts w:hint="eastAsia"/>
+        </w:rPr>
+        <w:t>如果</w:t>
+      </w:r>
+      <w:r>
+        <w:t>equals</w:t>
+      </w:r>
+      <w:r>
+        <w:t>返回</w:t>
+      </w:r>
+      <w:r>
+        <w:t>true</w:t>
+      </w:r>
+      <w:r>
+        <w:t>，则两对象想对，否则不相等。</w:t>
+      </w:r>
+    </w:p>
+    <w:p/>
+    <w:p>
+      <w:pPr>
+        <w:rPr>
+          <w:rFonts w:hint="eastAsia"/>
+        </w:rPr>
+      </w:pPr>
+      <w:r>
+        <w:rPr>
+          <w:rFonts w:hint="eastAsia"/>
+        </w:rPr>
+        <w:t>HashSet</w:t>
+      </w:r>
+      <w:r>
+        <w:rPr>
+          <w:rFonts w:hint="eastAsia"/>
+        </w:rPr>
+        <w:t>元素</w:t>
+      </w:r>
+      <w:r>
+        <w:t>存入顺序由其</w:t>
+      </w:r>
+      <w:r>
+        <w:t>hashcode</w:t>
+      </w:r>
+      <w:r>
+        <w:t>决定。</w:t>
+      </w:r>
+    </w:p>
+    <w:p>
+      <w:pPr>
+        <w:pStyle w:val="1"/>
+      </w:pPr>
+      <w:r>
+        <w:rPr>
+          <w:rFonts w:hint="eastAsia"/>
+        </w:rPr>
         <w:lastRenderedPageBreak/>
-        <w:t>s</w:t>
-      </w:r>
-      <w:r>
-        <w:rPr>
-          <w:rFonts w:hint="eastAsia"/>
-        </w:rPr>
-        <w:t>leep</w:t>
+        <w:t>NIO</w:t>
       </w:r>
       <w:r>
         <w:t>和</w:t>
       </w:r>
       <w:r>
-        <w:t>wait</w:t>
+        <w:t>IO</w:t>
       </w:r>
       <w:r>
         <w:t>异同</w:t>
       </w:r>
     </w:p>
     <w:p>
+      <w:r>
+        <w:rPr>
+          <w:rFonts w:hint="eastAsia"/>
+        </w:rPr>
+        <w:t>NIO</w:t>
+      </w:r>
+      <w:r>
+        <w:t>：</w:t>
+      </w:r>
+      <w:hyperlink r:id="rId8" w:history="1">
+        <w:r>
+          <w:rPr>
+            <w:rStyle w:val="a6"/>
+          </w:rPr>
+          <w:t>http://www.importnew.com/19816.html</w:t>
+        </w:r>
+      </w:hyperlink>
+      <w:r>
+        <w:t xml:space="preserve"> </w:t>
+      </w:r>
+    </w:p>
+    <w:p>
+      <w:hyperlink r:id="rId9" w:history="1">
+        <w:r>
+          <w:rPr>
+            <w:rStyle w:val="a6"/>
+          </w:rPr>
+          <w:t>http://wiki.jikexueyuan.com/project/java-nio-zh/java-nio-vs-io.html</w:t>
+        </w:r>
+      </w:hyperlink>
+      <w:r>
+        <w:t xml:space="preserve"> </w:t>
+      </w:r>
+    </w:p>
+    <w:p/>
+    <w:p>
+      <w:r>
+        <w:t>IO</w:t>
+      </w:r>
+      <w:r>
+        <w:t>是</w:t>
+      </w:r>
+      <w:r>
+        <w:rPr>
+          <w:b/>
+        </w:rPr>
+        <w:t>面向流</w:t>
+      </w:r>
+      <w:r>
+        <w:t>的，</w:t>
+      </w:r>
+      <w:r>
+        <w:t>NIO</w:t>
+      </w:r>
+      <w:r>
+        <w:rPr>
+          <w:rFonts w:hint="eastAsia"/>
+        </w:rPr>
+        <w:t>是</w:t>
+      </w:r>
+      <w:r>
+        <w:rPr>
+          <w:b/>
+        </w:rPr>
+        <w:t>面向缓冲区</w:t>
+      </w:r>
+      <w:r>
+        <w:t>的。</w:t>
+      </w:r>
+    </w:p>
+    <w:p>
+      <w:r>
+        <w:rPr>
+          <w:rFonts w:hint="eastAsia"/>
+        </w:rPr>
+        <w:t>IO</w:t>
+      </w:r>
+      <w:r>
+        <w:t>会</w:t>
+      </w:r>
+      <w:r>
+        <w:rPr>
+          <w:b/>
+        </w:rPr>
+        <w:t>阻塞</w:t>
+      </w:r>
+      <w:r>
+        <w:t>当前线程，</w:t>
+      </w:r>
+      <w:r>
+        <w:t>NIO</w:t>
+      </w:r>
+      <w:r>
+        <w:rPr>
+          <w:rFonts w:hint="eastAsia"/>
+          <w:b/>
+        </w:rPr>
+        <w:t>非阻塞</w:t>
+      </w:r>
+      <w:r>
+        <w:t>。</w:t>
+      </w:r>
+    </w:p>
+    <w:p>
+      <w:r>
+        <w:t>IO</w:t>
+      </w:r>
+      <w:r>
+        <w:t>的</w:t>
+      </w:r>
+      <w:r>
+        <w:t>Stream</w:t>
+      </w:r>
+      <w:r>
+        <w:t>（</w:t>
+      </w:r>
+      <w:r>
+        <w:rPr>
+          <w:rFonts w:hint="eastAsia"/>
+        </w:rPr>
+        <w:t>InputStream</w:t>
+      </w:r>
+      <w:r>
+        <w:t>或</w:t>
+      </w:r>
+      <w:r>
+        <w:t>OutPutStream</w:t>
+      </w:r>
+      <w:r>
+        <w:t>）</w:t>
+      </w:r>
+      <w:r>
+        <w:t>是单向的，而</w:t>
+      </w:r>
+      <w:r>
+        <w:t>Channel</w:t>
+      </w:r>
+      <w:r>
+        <w:rPr>
+          <w:rFonts w:hint="eastAsia"/>
+        </w:rPr>
+        <w:t>（</w:t>
+      </w:r>
+      <w:r>
+        <w:rPr>
+          <w:rFonts w:hint="eastAsia"/>
+        </w:rPr>
+        <w:t>File</w:t>
+      </w:r>
+      <w:r>
+        <w:t>Channel</w:t>
+      </w:r>
+      <w:r>
+        <w:rPr>
+          <w:rFonts w:hint="eastAsia"/>
+        </w:rPr>
+        <w:t>，</w:t>
+      </w:r>
+      <w:r>
+        <w:t>SocketChannel</w:t>
+      </w:r>
+      <w:r>
+        <w:rPr>
+          <w:rFonts w:hint="eastAsia"/>
+        </w:rPr>
+        <w:t>）</w:t>
+      </w:r>
+      <w:r>
+        <w:rPr>
+          <w:rFonts w:hint="eastAsia"/>
+        </w:rPr>
+        <w:t>是</w:t>
+      </w:r>
+      <w:r>
+        <w:t>双向的。</w:t>
+      </w:r>
+    </w:p>
+    <w:p/>
+    <w:p>
+      <w:pPr>
+        <w:rPr>
+          <w:rFonts w:hint="eastAsia"/>
+        </w:rPr>
+      </w:pPr>
+      <w:r>
+        <w:rPr>
+          <w:rFonts w:hint="eastAsia"/>
+        </w:rPr>
+        <w:t>NIO</w:t>
+      </w:r>
+      <w:r>
+        <w:rPr>
+          <w:rFonts w:hint="eastAsia"/>
+        </w:rPr>
+        <w:t>允许我们只用一条线程来管理多个通道（网络连接或文件），随之而来的代价是解析数据相对于阻塞流来说可能会变得更加的复杂。</w:t>
+      </w:r>
+    </w:p>
+    <w:p/>
+    <w:p>
+      <w:r>
+        <w:rPr>
+          <w:rFonts w:hint="eastAsia"/>
+        </w:rPr>
+        <w:t>如果你需要同时管理成千上万的链接，这些链接只发送少量数据，例如聊天服务器，用</w:t>
+      </w:r>
+      <w:r>
+        <w:rPr>
+          <w:rFonts w:hint="eastAsia"/>
+        </w:rPr>
+        <w:t>NIO</w:t>
+      </w:r>
+      <w:r>
+        <w:rPr>
+          <w:rFonts w:hint="eastAsia"/>
+        </w:rPr>
+        <w:t>来实现这个服务器是有优势的。类似的，如果你需要维持大量的链接，例如</w:t>
+      </w:r>
+      <w:r>
+        <w:rPr>
+          <w:rFonts w:hint="eastAsia"/>
+        </w:rPr>
+        <w:t>P2P</w:t>
+      </w:r>
+      <w:r>
+        <w:rPr>
+          <w:rFonts w:hint="eastAsia"/>
+        </w:rPr>
+        <w:t>网络，用单线程来管理这些</w:t>
+      </w:r>
+      <w:r>
+        <w:rPr>
+          <w:rFonts w:hint="eastAsia"/>
+        </w:rPr>
+        <w:t xml:space="preserve"> </w:t>
+      </w:r>
+      <w:r>
+        <w:rPr>
+          <w:rFonts w:hint="eastAsia"/>
+        </w:rPr>
+        <w:t>链接也是有优势的。这种单线程多连接的设计可以用下图描述：</w:t>
+      </w:r>
+    </w:p>
+    <w:p>
+      <w:r>
+        <w:rPr>
+          <w:noProof/>
+        </w:rPr>
+        <w:drawing>
+          <wp:inline distT="0" distB="0" distL="0" distR="0">
+            <wp:extent cx="2787650" cy="2400300"/>
+            <wp:effectExtent l="0" t="0" r="0" b="0"/>
+            <wp:docPr id="2" name="图片 2" descr="nio-vs-io-3.png"/>
+            <wp:cNvGraphicFramePr>
+              <a:graphicFrameLocks xmlns:a="http://schemas.openxmlformats.org/drawingml/2006/main" noChangeAspect="1"/>
+            </wp:cNvGraphicFramePr>
+            <a:graphic xmlns:a="http://schemas.openxmlformats.org/drawingml/2006/main">
+              <a:graphicData uri="http://schemas.openxmlformats.org/drawingml/2006/picture">
+                <pic:pic xmlns:pic="http://schemas.openxmlformats.org/drawingml/2006/picture">
+                  <pic:nvPicPr>
+                    <pic:cNvPr id="0" name="Picture 3" descr="nio-vs-io-3.png"/>
+                    <pic:cNvPicPr>
+                      <a:picLocks noChangeAspect="1" noChangeArrowheads="1"/>
+                    </pic:cNvPicPr>
+                  </pic:nvPicPr>
+                  <pic:blipFill>
+                    <a:blip r:embed="rId10">
+                      <a:extLst>
+                        <a:ext uri="{28A0092B-C50C-407E-A947-70E740481C1C}">
+                          <a14:useLocalDpi xmlns:a14="http://schemas.microsoft.com/office/drawing/2010/main" val="0"/>
+                        </a:ext>
+                      </a:extLst>
+                    </a:blip>
+                    <a:srcRect/>
+                    <a:stretch>
+                      <a:fillRect/>
+                    </a:stretch>
+                  </pic:blipFill>
+                  <pic:spPr bwMode="auto">
+                    <a:xfrm>
+                      <a:off x="0" y="0"/>
+                      <a:ext cx="2787650" cy="2400300"/>
+                    </a:xfrm>
+                    <a:prstGeom prst="rect">
+                      <a:avLst/>
+                    </a:prstGeom>
+                    <a:noFill/>
+                    <a:ln>
+                      <a:noFill/>
+                    </a:ln>
+                  </pic:spPr>
+                </pic:pic>
+              </a:graphicData>
+            </a:graphic>
+          </wp:inline>
+        </w:drawing>
+      </w:r>
+    </w:p>
+    <w:p>
+      <w:pPr>
+        <w:rPr>
+          <w:rStyle w:val="a7"/>
+          <w:rFonts w:ascii="Verdana" w:hAnsi="Verdana"/>
+          <w:color w:val="333333"/>
+          <w:szCs w:val="21"/>
+          <w:shd w:val="clear" w:color="auto" w:fill="FFFFFF"/>
+        </w:rPr>
+      </w:pPr>
+      <w:r>
+        <w:rPr>
+          <w:rStyle w:val="a7"/>
+          <w:rFonts w:ascii="Verdana" w:hAnsi="Verdana"/>
+          <w:color w:val="333333"/>
+          <w:szCs w:val="21"/>
+          <w:shd w:val="clear" w:color="auto" w:fill="FFFFFF"/>
+        </w:rPr>
+        <w:t>Java NIO: A single thread managing multiple connections</w:t>
+      </w:r>
+    </w:p>
+    <w:p>
+      <w:pPr>
+        <w:rPr>
+          <w:rFonts w:hint="eastAsia"/>
+        </w:rPr>
+      </w:pPr>
+    </w:p>
+    <w:p>
+      <w:r>
+        <w:rPr>
+          <w:rFonts w:hint="eastAsia"/>
+        </w:rPr>
+        <w:t>如果链接数不是很多，但是每个链接的占用较大带宽，每次都要发送大量数据，那么使用传统的</w:t>
+      </w:r>
+      <w:r>
+        <w:rPr>
+          <w:rFonts w:hint="eastAsia"/>
+        </w:rPr>
+        <w:t>IO</w:t>
+      </w:r>
+      <w:r>
+        <w:rPr>
+          <w:rFonts w:hint="eastAsia"/>
+        </w:rPr>
+        <w:t>设计服务器可能是最好的选择。</w:t>
+      </w:r>
+    </w:p>
+    <w:p>
+      <w:r>
+        <w:rPr>
+          <w:noProof/>
+        </w:rPr>
+        <w:lastRenderedPageBreak/>
+        <w:drawing>
+          <wp:inline distT="0" distB="0" distL="0" distR="0">
+            <wp:extent cx="4762500" cy="2622550"/>
+            <wp:effectExtent l="0" t="0" r="0" b="6350"/>
+            <wp:docPr id="1" name="图片 1" descr="nio-vs-io-4.png"/>
+            <wp:cNvGraphicFramePr>
+              <a:graphicFrameLocks xmlns:a="http://schemas.openxmlformats.org/drawingml/2006/main" noChangeAspect="1"/>
+            </wp:cNvGraphicFramePr>
+            <a:graphic xmlns:a="http://schemas.openxmlformats.org/drawingml/2006/main">
+              <a:graphicData uri="http://schemas.openxmlformats.org/drawingml/2006/picture">
+                <pic:pic xmlns:pic="http://schemas.openxmlformats.org/drawingml/2006/picture">
+                  <pic:nvPicPr>
+                    <pic:cNvPr id="0" name="Picture 1" descr="nio-vs-io-4.png"/>
+                    <pic:cNvPicPr>
+                      <a:picLocks noChangeAspect="1" noChangeArrowheads="1"/>
+                    </pic:cNvPicPr>
+                  </pic:nvPicPr>
+                  <pic:blipFill>
+                    <a:blip r:embed="rId11">
+                      <a:extLst>
+                        <a:ext uri="{28A0092B-C50C-407E-A947-70E740481C1C}">
+                          <a14:useLocalDpi xmlns:a14="http://schemas.microsoft.com/office/drawing/2010/main" val="0"/>
+                        </a:ext>
+                      </a:extLst>
+                    </a:blip>
+                    <a:srcRect/>
+                    <a:stretch>
+                      <a:fillRect/>
+                    </a:stretch>
+                  </pic:blipFill>
+                  <pic:spPr bwMode="auto">
+                    <a:xfrm>
+                      <a:off x="0" y="0"/>
+                      <a:ext cx="4762500" cy="2622550"/>
+                    </a:xfrm>
+                    <a:prstGeom prst="rect">
+                      <a:avLst/>
+                    </a:prstGeom>
+                    <a:noFill/>
+                    <a:ln>
+                      <a:noFill/>
+                    </a:ln>
+                  </pic:spPr>
+                </pic:pic>
+              </a:graphicData>
+            </a:graphic>
+          </wp:inline>
+        </w:drawing>
+      </w:r>
+    </w:p>
+    <w:p>
+      <w:pPr>
+        <w:rPr>
+          <w:rFonts w:hint="eastAsia"/>
+        </w:rPr>
+      </w:pPr>
+      <w:r>
+        <w:rPr>
+          <w:rStyle w:val="a7"/>
+          <w:rFonts w:ascii="Verdana" w:hAnsi="Verdana"/>
+          <w:color w:val="333333"/>
+          <w:szCs w:val="21"/>
+          <w:shd w:val="clear" w:color="auto" w:fill="FFFFFF"/>
+        </w:rPr>
+        <w:t>Java IO: A classic IO server design - one connection handled by one thread.</w:t>
+      </w:r>
+    </w:p>
+    <w:p>
+      <w:pPr>
+        <w:rPr>
+          <w:rFonts w:hint="eastAsia"/>
+        </w:rPr>
+      </w:pPr>
+    </w:p>
+    <w:p>
       <w:pPr>
         <w:pStyle w:val="1"/>
       </w:pPr>
@@ -361,14 +1106,515 @@
         <w:rPr>
           <w:rFonts w:hint="eastAsia"/>
         </w:rPr>
-        <w:t>java</w:t>
-      </w:r>
-      <w:r>
-        <w:t>有没有</w:t>
-      </w:r>
-      <w:r>
-        <w:t>goto</w:t>
-      </w:r>
+        <w:t>Statement</w:t>
+      </w:r>
+      <w:r>
+        <w:rPr>
+          <w:rFonts w:hint="eastAsia"/>
+        </w:rPr>
+        <w:t>和</w:t>
+      </w:r>
+      <w:r>
+        <w:t>PreparedStatement</w:t>
+      </w:r>
+      <w:r>
+        <w:rPr>
+          <w:rFonts w:hint="eastAsia"/>
+        </w:rPr>
+        <w:t>异同</w:t>
+      </w:r>
+    </w:p>
+    <w:p>
+      <w:pPr>
+        <w:rPr>
+          <w:rFonts w:hint="eastAsia"/>
+        </w:rPr>
+      </w:pPr>
+      <w:hyperlink r:id="rId12" w:history="1">
+        <w:r>
+          <w:rPr>
+            <w:rStyle w:val="a6"/>
+          </w:rPr>
+          <w:t>http://www.cnblogs.com/raymond19840709/archive/2008/10/13/1309657.html</w:t>
+        </w:r>
+      </w:hyperlink>
+      <w:r>
+        <w:t xml:space="preserve"> </w:t>
+      </w:r>
+    </w:p>
+    <w:p>
+      <w:pPr>
+        <w:pStyle w:val="a3"/>
+        <w:numPr>
+          <w:ilvl w:val="0"/>
+          <w:numId w:val="2"/>
+        </w:numPr>
+        <w:ind w:firstLineChars="0"/>
+      </w:pPr>
+      <w:r>
+        <w:rPr>
+          <w:rFonts w:hint="eastAsia"/>
+        </w:rPr>
+        <w:t>PreparedStatement</w:t>
+      </w:r>
+      <w:r>
+        <w:rPr>
+          <w:rFonts w:hint="eastAsia"/>
+        </w:rPr>
+        <w:t>是</w:t>
+      </w:r>
+      <w:r>
+        <w:rPr>
+          <w:rFonts w:hint="eastAsia"/>
+          <w:b/>
+        </w:rPr>
+        <w:t>预编译</w:t>
+      </w:r>
+      <w:r>
+        <w:rPr>
+          <w:rFonts w:hint="eastAsia"/>
+        </w:rPr>
+        <w:t>的</w:t>
+      </w:r>
+      <w:r>
+        <w:rPr>
+          <w:rFonts w:hint="eastAsia"/>
+        </w:rPr>
+        <w:t>,</w:t>
+      </w:r>
+      <w:r>
+        <w:rPr>
+          <w:rFonts w:hint="eastAsia"/>
+        </w:rPr>
+        <w:t>对于</w:t>
+      </w:r>
+      <w:r>
+        <w:rPr>
+          <w:rFonts w:hint="eastAsia"/>
+          <w:b/>
+        </w:rPr>
+        <w:t>批量处理可以大大提高效率</w:t>
+      </w:r>
+      <w:r>
+        <w:rPr>
+          <w:rFonts w:hint="eastAsia"/>
+        </w:rPr>
+        <w:t xml:space="preserve">. </w:t>
+      </w:r>
+      <w:r>
+        <w:rPr>
+          <w:rFonts w:hint="eastAsia"/>
+        </w:rPr>
+        <w:t>也叫</w:t>
+      </w:r>
+      <w:r>
+        <w:rPr>
+          <w:rFonts w:hint="eastAsia"/>
+        </w:rPr>
+        <w:t>JDBC</w:t>
+      </w:r>
+      <w:r>
+        <w:rPr>
+          <w:rFonts w:hint="eastAsia"/>
+        </w:rPr>
+        <w:t>存储过程</w:t>
+      </w:r>
+      <w:r>
+        <w:rPr>
+          <w:rFonts w:hint="eastAsia"/>
+        </w:rPr>
+        <w:t>，</w:t>
+      </w:r>
+      <w:r>
+        <w:t>（</w:t>
+      </w:r>
+      <w:r>
+        <w:rPr>
+          <w:rFonts w:hint="eastAsia"/>
+        </w:rPr>
+        <w:t>当你需要执行</w:t>
+      </w:r>
+      <w:r>
+        <w:rPr>
+          <w:rFonts w:hint="eastAsia"/>
+        </w:rPr>
+        <w:t>Statement</w:t>
+      </w:r>
+      <w:r>
+        <w:rPr>
+          <w:rFonts w:hint="eastAsia"/>
+        </w:rPr>
+        <w:t>对象多次的时候，</w:t>
+      </w:r>
+      <w:r>
+        <w:rPr>
+          <w:rFonts w:hint="eastAsia"/>
+        </w:rPr>
+        <w:t>PreparedStatement</w:t>
+      </w:r>
+      <w:r>
+        <w:rPr>
+          <w:rFonts w:hint="eastAsia"/>
+        </w:rPr>
+        <w:t>对象将会大大降低运行时间，当然也加快了访问数据库的速度。</w:t>
+      </w:r>
+      <w:r>
+        <w:t>）</w:t>
+      </w:r>
+    </w:p>
+    <w:p>
+      <w:pPr>
+        <w:pStyle w:val="a3"/>
+        <w:numPr>
+          <w:ilvl w:val="0"/>
+          <w:numId w:val="2"/>
+        </w:numPr>
+        <w:ind w:firstLineChars="0"/>
+        <w:rPr>
+          <w:rFonts w:hint="eastAsia"/>
+        </w:rPr>
+      </w:pPr>
+      <w:r>
+        <w:rPr>
+          <w:rFonts w:hint="eastAsia"/>
+        </w:rPr>
+        <w:t>使用</w:t>
+      </w:r>
+      <w:r>
+        <w:rPr>
+          <w:rFonts w:hint="eastAsia"/>
+        </w:rPr>
+        <w:t xml:space="preserve"> Statement </w:t>
+      </w:r>
+      <w:r>
+        <w:rPr>
+          <w:rFonts w:hint="eastAsia"/>
+        </w:rPr>
+        <w:t>对象。在对数据库只</w:t>
+      </w:r>
+      <w:r>
+        <w:rPr>
+          <w:rFonts w:hint="eastAsia"/>
+          <w:b/>
+        </w:rPr>
+        <w:t>执行一次性存取</w:t>
+      </w:r>
+      <w:r>
+        <w:rPr>
+          <w:rFonts w:hint="eastAsia"/>
+        </w:rPr>
+        <w:t>的时侯，用</w:t>
+      </w:r>
+      <w:r>
+        <w:rPr>
+          <w:rFonts w:hint="eastAsia"/>
+        </w:rPr>
+        <w:t xml:space="preserve"> Statement </w:t>
+      </w:r>
+      <w:r>
+        <w:rPr>
+          <w:rFonts w:hint="eastAsia"/>
+        </w:rPr>
+        <w:t>对象进</w:t>
+      </w:r>
+    </w:p>
+    <w:p>
+      <w:pPr>
+        <w:pStyle w:val="a3"/>
+        <w:ind w:left="420" w:firstLineChars="0" w:firstLine="0"/>
+      </w:pPr>
+      <w:r>
+        <w:rPr>
+          <w:rFonts w:hint="eastAsia"/>
+        </w:rPr>
+        <w:t>处理。</w:t>
+      </w:r>
+    </w:p>
+    <w:p>
+      <w:pPr>
+        <w:pStyle w:val="a3"/>
+        <w:numPr>
+          <w:ilvl w:val="0"/>
+          <w:numId w:val="2"/>
+        </w:numPr>
+        <w:ind w:firstLineChars="0"/>
+      </w:pPr>
+      <w:r>
+        <w:rPr>
+          <w:rFonts w:hint="eastAsia"/>
+        </w:rPr>
+        <w:t xml:space="preserve">PreparedStatement </w:t>
+      </w:r>
+      <w:r>
+        <w:rPr>
+          <w:rFonts w:hint="eastAsia"/>
+        </w:rPr>
+        <w:t>对象的</w:t>
+      </w:r>
+      <w:r>
+        <w:rPr>
+          <w:rFonts w:hint="eastAsia"/>
+          <w:b/>
+        </w:rPr>
+        <w:t>开销</w:t>
+      </w:r>
+      <w:r>
+        <w:rPr>
+          <w:rFonts w:hint="eastAsia"/>
+        </w:rPr>
+        <w:t>比</w:t>
+      </w:r>
+      <w:r>
+        <w:rPr>
+          <w:rFonts w:hint="eastAsia"/>
+        </w:rPr>
+        <w:t>Statement</w:t>
+      </w:r>
+      <w:r>
+        <w:rPr>
+          <w:rFonts w:hint="eastAsia"/>
+          <w:b/>
+        </w:rPr>
+        <w:t>大</w:t>
+      </w:r>
+      <w:r>
+        <w:rPr>
+          <w:rFonts w:hint="eastAsia"/>
+        </w:rPr>
+        <w:t>，对于一次性操作并不会带来额外的好处。</w:t>
+      </w:r>
+    </w:p>
+    <w:p>
+      <w:pPr>
+        <w:pStyle w:val="a3"/>
+        <w:numPr>
+          <w:ilvl w:val="0"/>
+          <w:numId w:val="2"/>
+        </w:numPr>
+        <w:ind w:firstLineChars="0"/>
+      </w:pPr>
+      <w:r>
+        <w:rPr>
+          <w:rFonts w:hint="eastAsia"/>
+        </w:rPr>
+        <w:t>statement</w:t>
+      </w:r>
+      <w:r>
+        <w:rPr>
+          <w:rFonts w:hint="eastAsia"/>
+        </w:rPr>
+        <w:t>每次执行</w:t>
+      </w:r>
+      <w:r>
+        <w:rPr>
+          <w:rFonts w:hint="eastAsia"/>
+        </w:rPr>
+        <w:t>sql</w:t>
+      </w:r>
+      <w:r>
+        <w:rPr>
+          <w:rFonts w:hint="eastAsia"/>
+        </w:rPr>
+        <w:t>语句，相关数据库都要执行</w:t>
+      </w:r>
+      <w:r>
+        <w:rPr>
+          <w:rFonts w:hint="eastAsia"/>
+        </w:rPr>
+        <w:t>sql</w:t>
+      </w:r>
+      <w:r>
+        <w:rPr>
+          <w:rFonts w:hint="eastAsia"/>
+        </w:rPr>
+        <w:t>语句的编译，</w:t>
+      </w:r>
+      <w:r>
+        <w:rPr>
+          <w:rFonts w:hint="eastAsia"/>
+        </w:rPr>
+        <w:t>preparedstatement</w:t>
+      </w:r>
+      <w:r>
+        <w:rPr>
+          <w:rFonts w:hint="eastAsia"/>
+        </w:rPr>
+        <w:t>是预编译得</w:t>
+      </w:r>
+      <w:r>
+        <w:rPr>
+          <w:rFonts w:hint="eastAsia"/>
+        </w:rPr>
+        <w:t>,   preparedstatement</w:t>
+      </w:r>
+      <w:r>
+        <w:rPr>
+          <w:rFonts w:hint="eastAsia"/>
+        </w:rPr>
+        <w:t>支持批处理</w:t>
+      </w:r>
+    </w:p>
+    <w:p>
+      <w:pPr>
+        <w:pStyle w:val="a3"/>
+        <w:numPr>
+          <w:ilvl w:val="0"/>
+          <w:numId w:val="2"/>
+        </w:numPr>
+        <w:ind w:firstLineChars="0"/>
+        <w:rPr>
+          <w:sz w:val="16"/>
+        </w:rPr>
+      </w:pPr>
+      <w:r>
+        <w:rPr>
+          <w:rFonts w:hint="eastAsia"/>
+        </w:rPr>
+        <w:t>安全</w:t>
+      </w:r>
+      <w:r>
+        <w:t>性：</w:t>
+      </w:r>
+      <w:r>
+        <w:rPr>
+          <w:rFonts w:hint="eastAsia"/>
+        </w:rPr>
+        <w:t>传递给</w:t>
+      </w:r>
+      <w:r>
+        <w:rPr>
+          <w:rFonts w:hint="eastAsia"/>
+        </w:rPr>
+        <w:t>PreparedStatement</w:t>
+      </w:r>
+      <w:r>
+        <w:rPr>
+          <w:rFonts w:hint="eastAsia"/>
+        </w:rPr>
+        <w:t>对象的参数可以被强制进行类型转换，使开发人员可以确保在插入或查询数据时与底层的数据库格式匹配</w:t>
+      </w:r>
+      <w:r>
+        <w:rPr>
+          <w:rFonts w:hint="eastAsia"/>
+        </w:rPr>
+        <w:t>，</w:t>
+      </w:r>
+      <w:r>
+        <w:rPr>
+          <w:sz w:val="16"/>
+        </w:rPr>
+        <w:t>（</w:t>
+      </w:r>
+      <w:r>
+        <w:rPr>
+          <w:rFonts w:hint="eastAsia"/>
+          <w:sz w:val="16"/>
+        </w:rPr>
+        <w:t>在公共</w:t>
+      </w:r>
+      <w:r>
+        <w:rPr>
+          <w:rFonts w:hint="eastAsia"/>
+          <w:sz w:val="16"/>
+        </w:rPr>
+        <w:t>Web</w:t>
+      </w:r>
+      <w:r>
+        <w:rPr>
+          <w:rFonts w:hint="eastAsia"/>
+          <w:sz w:val="16"/>
+        </w:rPr>
+        <w:t>站点上</w:t>
+      </w:r>
+      <w:r>
+        <w:rPr>
+          <w:rFonts w:hint="eastAsia"/>
+          <w:sz w:val="16"/>
+        </w:rPr>
+        <w:t>,</w:t>
+      </w:r>
+      <w:r>
+        <w:rPr>
+          <w:rFonts w:hint="eastAsia"/>
+          <w:sz w:val="16"/>
+        </w:rPr>
+        <w:t>在没有首先通过</w:t>
+      </w:r>
+      <w:r>
+        <w:rPr>
+          <w:rFonts w:hint="eastAsia"/>
+          <w:sz w:val="16"/>
+        </w:rPr>
+        <w:t>PreparedStatement</w:t>
+      </w:r>
+      <w:r>
+        <w:rPr>
+          <w:rFonts w:hint="eastAsia"/>
+          <w:sz w:val="16"/>
+        </w:rPr>
+        <w:t>对象处理的情况下，所有的用户输入都不应该传递给</w:t>
+      </w:r>
+      <w:r>
+        <w:rPr>
+          <w:rFonts w:hint="eastAsia"/>
+          <w:sz w:val="16"/>
+        </w:rPr>
+        <w:t>SQL</w:t>
+      </w:r>
+      <w:r>
+        <w:rPr>
+          <w:rFonts w:hint="eastAsia"/>
+          <w:sz w:val="16"/>
+        </w:rPr>
+        <w:t>语句。</w:t>
+      </w:r>
+      <w:r>
+        <w:rPr>
+          <w:sz w:val="16"/>
+        </w:rPr>
+        <w:t>）</w:t>
+      </w:r>
+    </w:p>
+    <w:p/>
+    <w:p>
+      <w:r>
+        <w:rPr>
+          <w:rFonts w:hint="eastAsia"/>
+        </w:rPr>
+        <w:t>选择</w:t>
+      </w:r>
+      <w:r>
+        <w:rPr>
+          <w:rFonts w:hint="eastAsia"/>
+        </w:rPr>
+        <w:t>PreparedStatement</w:t>
+      </w:r>
+      <w:r>
+        <w:rPr>
+          <w:rFonts w:hint="eastAsia"/>
+        </w:rPr>
+        <w:t>对象与否，在于相同句法的</w:t>
+      </w:r>
+      <w:r>
+        <w:rPr>
+          <w:rFonts w:hint="eastAsia"/>
+        </w:rPr>
+        <w:t>SQL</w:t>
+      </w:r>
+      <w:r>
+        <w:rPr>
+          <w:rFonts w:hint="eastAsia"/>
+        </w:rPr>
+        <w:t>语句是否执行了多次，而且两次之间的差别仅仅是变量的不同。如果仅仅执行了一次的话，它应该和普通的对象毫无差异，体现不出它预编译的优越性。</w:t>
+      </w:r>
+    </w:p>
+    <w:p/>
+    <w:p>
+      <w:pPr>
+        <w:rPr>
+          <w:rFonts w:hint="eastAsia"/>
+        </w:rPr>
+      </w:pPr>
     </w:p>
     <w:p>
       <w:pPr>
@@ -378,200 +1624,588 @@
         <w:rPr>
           <w:rFonts w:hint="eastAsia"/>
         </w:rPr>
-        <w:t>数组</w:t>
-      </w:r>
-      <w:r>
+        <w:lastRenderedPageBreak/>
+        <w:t>分析</w:t>
+      </w:r>
+      <w:r>
+        <w:t>一个</w:t>
+      </w:r>
+      <w:r>
+        <w:t>IO</w:t>
+      </w:r>
+      <w:r>
+        <w:rPr>
+          <w:rFonts w:hint="eastAsia"/>
+        </w:rPr>
         <w:t>的</w:t>
       </w:r>
       <w:r>
-        <w:t>length</w:t>
-      </w:r>
-      <w:r>
-        <w:t>是方法还是</w:t>
-      </w:r>
-      <w:r>
-        <w:rPr>
-          <w:rFonts w:hint="eastAsia"/>
-        </w:rPr>
-        <w:t>属性</w:t>
-      </w:r>
-    </w:p>
-    <w:p>
-      <w:pPr>
-        <w:pStyle w:val="1"/>
-      </w:pPr>
-      <w:r>
-        <w:rPr>
-          <w:rFonts w:hint="eastAsia"/>
-        </w:rPr>
-        <w:t>Overload</w:t>
+        <w:t>架构</w:t>
+      </w:r>
+    </w:p>
+    <w:p>
+      <w:hyperlink r:id="rId13" w:history="1">
+        <w:r>
+          <w:rPr>
+            <w:rStyle w:val="a6"/>
+          </w:rPr>
+          <w:t>http://www.cnblogs.com/lilixin/p/5721694.html</w:t>
+        </w:r>
+      </w:hyperlink>
+      <w:r>
+        <w:t xml:space="preserve"> </w:t>
+      </w:r>
+    </w:p>
+    <w:p>
+      <w:r>
+        <w:t>java.io</w:t>
+      </w:r>
+      <w:r>
+        <w:t>包中类对应两类流：</w:t>
+      </w:r>
+    </w:p>
+    <w:p>
+      <w:pPr>
+        <w:pStyle w:val="a3"/>
+        <w:numPr>
+          <w:ilvl w:val="0"/>
+          <w:numId w:val="3"/>
+        </w:numPr>
+        <w:ind w:firstLineChars="0"/>
+      </w:pPr>
+      <w:r>
+        <w:rPr>
+          <w:rFonts w:hint="eastAsia"/>
+        </w:rPr>
+        <w:t>结点</w:t>
+      </w:r>
+      <w:r>
+        <w:t>流：</w:t>
+      </w:r>
+      <w:r>
+        <w:rPr>
+          <w:rFonts w:hint="eastAsia"/>
+        </w:rPr>
+        <w:t>直接</w:t>
+      </w:r>
+      <w:r>
+        <w:t>从指定位置</w:t>
+      </w:r>
+      <w:r>
+        <w:rPr>
+          <w:rFonts w:hint="eastAsia"/>
+        </w:rPr>
+        <w:t>文件</w:t>
+      </w:r>
+      <w:r>
+        <w:t>或内存区域读取；</w:t>
+      </w:r>
+    </w:p>
+    <w:p>
+      <w:pPr>
+        <w:pStyle w:val="a3"/>
+        <w:numPr>
+          <w:ilvl w:val="0"/>
+          <w:numId w:val="3"/>
+        </w:numPr>
+        <w:ind w:firstLineChars="0"/>
+      </w:pPr>
+      <w:r>
+        <w:rPr>
+          <w:rFonts w:hint="eastAsia"/>
+        </w:rPr>
+        <w:t>过滤</w:t>
+      </w:r>
+      <w:r>
+        <w:t>流：这类流往往以其他输入流作为它的输入源</w:t>
+      </w:r>
+    </w:p>
+    <w:p>
+      <w:pPr>
+        <w:pStyle w:val="a3"/>
+        <w:ind w:left="360" w:firstLineChars="0" w:firstLine="0"/>
+      </w:pPr>
+    </w:p>
+    <w:p/>
+    <w:p>
+      <w:r>
+        <w:rPr>
+          <w:rFonts w:hint="eastAsia"/>
+        </w:rPr>
+        <w:t>字节</w:t>
+      </w:r>
+      <w:r>
+        <w:t>流：</w:t>
+      </w:r>
+    </w:p>
+    <w:p>
+      <w:pPr>
+        <w:rPr>
+          <w:rFonts w:hint="eastAsia"/>
+        </w:rPr>
+      </w:pPr>
+      <w:r>
+        <w:rPr>
+          <w:noProof/>
+        </w:rPr>
+        <w:drawing>
+          <wp:inline distT="0" distB="0" distL="0" distR="0" wp14:anchorId="5AB44035" wp14:editId="50100DA4">
+            <wp:extent cx="5274310" cy="2018665"/>
+            <wp:effectExtent l="0" t="0" r="0" b="0"/>
+            <wp:docPr id="3" name="图片 3" descr="http://img.my.csdn.net/uploads/201304/04/1365069059_1652.png"/>
+            <wp:cNvGraphicFramePr>
+              <a:graphicFrameLocks xmlns:a="http://schemas.openxmlformats.org/drawingml/2006/main" noChangeAspect="1"/>
+            </wp:cNvGraphicFramePr>
+            <a:graphic xmlns:a="http://schemas.openxmlformats.org/drawingml/2006/main">
+              <a:graphicData uri="http://schemas.openxmlformats.org/drawingml/2006/picture">
+                <pic:pic xmlns:pic="http://schemas.openxmlformats.org/drawingml/2006/picture">
+                  <pic:nvPicPr>
+                    <pic:cNvPr id="0" name="Picture 5" descr="http://img.my.csdn.net/uploads/201304/04/1365069059_1652.png"/>
+                    <pic:cNvPicPr>
+                      <a:picLocks noChangeAspect="1" noChangeArrowheads="1"/>
+                    </pic:cNvPicPr>
+                  </pic:nvPicPr>
+                  <pic:blipFill>
+                    <a:blip r:embed="rId14">
+                      <a:extLst>
+                        <a:ext uri="{28A0092B-C50C-407E-A947-70E740481C1C}">
+                          <a14:useLocalDpi xmlns:a14="http://schemas.microsoft.com/office/drawing/2010/main" val="0"/>
+                        </a:ext>
+                      </a:extLst>
+                    </a:blip>
+                    <a:srcRect/>
+                    <a:stretch>
+                      <a:fillRect/>
+                    </a:stretch>
+                  </pic:blipFill>
+                  <pic:spPr bwMode="auto">
+                    <a:xfrm>
+                      <a:off x="0" y="0"/>
+                      <a:ext cx="5274310" cy="2018665"/>
+                    </a:xfrm>
+                    <a:prstGeom prst="rect">
+                      <a:avLst/>
+                    </a:prstGeom>
+                    <a:noFill/>
+                    <a:ln>
+                      <a:noFill/>
+                    </a:ln>
+                  </pic:spPr>
+                </pic:pic>
+              </a:graphicData>
+            </a:graphic>
+          </wp:inline>
+        </w:drawing>
+      </w:r>
+    </w:p>
+    <w:p>
+      <w:pPr>
+        <w:rPr>
+          <w:rFonts w:hint="eastAsia"/>
+        </w:rPr>
+      </w:pPr>
+      <w:r>
+        <w:rPr>
+          <w:rFonts w:hint="eastAsia"/>
+        </w:rPr>
+        <w:t>FileInputStream</w:t>
       </w:r>
       <w:r>
         <w:t>和</w:t>
       </w:r>
       <w:r>
-        <w:t>Override</w:t>
-      </w:r>
-      <w:r>
-        <w:t>区别</w:t>
-      </w:r>
-    </w:p>
-    <w:p>
-      <w:pPr>
-        <w:pStyle w:val="1"/>
-      </w:pPr>
-      <w:r>
-        <w:rPr>
-          <w:rFonts w:hint="eastAsia"/>
-        </w:rPr>
-        <w:t>Set</w:t>
-      </w:r>
-      <w:r>
-        <w:t>元素</w:t>
-      </w:r>
-      <w:r>
-        <w:rPr>
-          <w:rFonts w:hint="eastAsia"/>
-        </w:rPr>
-        <w:t>怎么</w:t>
-      </w:r>
-      <w:r>
-        <w:t>做到</w:t>
-      </w:r>
-      <w:r>
-        <w:rPr>
-          <w:rFonts w:hint="eastAsia"/>
-        </w:rPr>
-        <w:t>不</w:t>
-      </w:r>
-      <w:r>
-        <w:t>重复的</w:t>
-      </w:r>
-    </w:p>
-    <w:p>
-      <w:pPr>
-        <w:pStyle w:val="1"/>
-      </w:pPr>
-      <w:r>
-        <w:rPr>
-          <w:rFonts w:hint="eastAsia"/>
-        </w:rPr>
-        <w:t>NIO</w:t>
+        <w:t>FileOutputStream</w:t>
+      </w:r>
+      <w:r>
+        <w:t>属于</w:t>
+      </w:r>
+      <w:r>
+        <w:rPr>
+          <w:rFonts w:hint="eastAsia"/>
+        </w:rPr>
+        <w:t>结点</w:t>
+      </w:r>
+      <w:r>
+        <w:t>流，两者源</w:t>
+      </w:r>
+      <w:r>
+        <w:rPr>
+          <w:rFonts w:hint="eastAsia"/>
+        </w:rPr>
+        <w:t>端</w:t>
+      </w:r>
+      <w:r>
+        <w:t>都是磁盘文件</w:t>
+      </w:r>
+      <w:r>
+        <w:rPr>
+          <w:rFonts w:hint="eastAsia"/>
+        </w:rPr>
+        <w:t>；</w:t>
+      </w:r>
+    </w:p>
+    <w:p>
+      <w:r>
+        <w:rPr>
+          <w:rFonts w:hint="eastAsia"/>
+        </w:rPr>
+        <w:t>BufferedInputStream</w:t>
       </w:r>
       <w:r>
         <w:t>和</w:t>
       </w:r>
       <w:r>
-        <w:t>IO</w:t>
-      </w:r>
-      <w:r>
-        <w:t>异同</w:t>
-      </w:r>
-    </w:p>
-    <w:p>
-      <w:pPr>
-        <w:pStyle w:val="1"/>
-      </w:pPr>
-      <w:r>
-        <w:rPr>
-          <w:rFonts w:hint="eastAsia"/>
-        </w:rPr>
-        <w:t>Statement</w:t>
-      </w:r>
-      <w:r>
-        <w:rPr>
-          <w:rFonts w:hint="eastAsia"/>
-        </w:rPr>
+        <w:t>BufferedOutputStream</w:t>
+      </w:r>
+      <w:r>
+        <w:rPr>
+          <w:rFonts w:hint="eastAsia"/>
+        </w:rPr>
+        <w:t>属于</w:t>
+      </w:r>
+      <w:r>
+        <w:t>过滤器流</w:t>
+      </w:r>
+      <w:r>
+        <w:rPr>
+          <w:rFonts w:hint="eastAsia"/>
+        </w:rPr>
+        <w:t>；</w:t>
+      </w:r>
+    </w:p>
+    <w:p>
+      <w:r>
+        <w:rPr>
+          <w:rFonts w:hint="eastAsia"/>
+        </w:rPr>
+        <w:t>DataInputStream</w:t>
+      </w:r>
+      <w:r>
         <w:t>和</w:t>
       </w:r>
       <w:r>
-        <w:t>PreparedStatement</w:t>
-      </w:r>
-      <w:r>
-        <w:rPr>
-          <w:rFonts w:hint="eastAsia"/>
-        </w:rPr>
-        <w:t>异同</w:t>
-      </w:r>
-    </w:p>
-    <w:p>
-      <w:pPr>
-        <w:pStyle w:val="1"/>
-      </w:pPr>
-      <w:r>
-        <w:rPr>
-          <w:rFonts w:hint="eastAsia"/>
-        </w:rPr>
-        <w:t>String</w:t>
-      </w:r>
-      <w:r>
+        <w:t>DataOutputStream</w:t>
+      </w:r>
+      <w:r>
+        <w:t>属于</w:t>
+      </w:r>
+      <w:r>
+        <w:rPr>
+          <w:rFonts w:hint="eastAsia"/>
+        </w:rPr>
+        <w:t>过滤器</w:t>
+      </w:r>
+      <w:r>
+        <w:t>流，</w:t>
+      </w:r>
+      <w:r>
+        <w:rPr>
+          <w:rFonts w:hint="eastAsia"/>
+        </w:rPr>
+        <w:t>适合于</w:t>
+      </w:r>
+      <w:r>
+        <w:t>网络上的数据传输；</w:t>
+      </w:r>
+    </w:p>
+    <w:p>
+      <w:pPr>
+        <w:rPr>
+          <w:rFonts w:hint="eastAsia"/>
+        </w:rPr>
+      </w:pPr>
+    </w:p>
+    <w:p>
+      <w:r>
+        <w:t>字符</w:t>
+      </w:r>
+      <w:r>
+        <w:rPr>
+          <w:rFonts w:hint="eastAsia"/>
+        </w:rPr>
+        <w:t>流</w:t>
+      </w:r>
+      <w:r>
+        <w:t>：</w:t>
+      </w:r>
+    </w:p>
+    <w:p>
+      <w:r>
+        <w:rPr>
+          <w:noProof/>
+        </w:rPr>
+        <w:drawing>
+          <wp:inline distT="0" distB="0" distL="0" distR="0">
+            <wp:extent cx="3930650" cy="2790461"/>
+            <wp:effectExtent l="0" t="0" r="0" b="0"/>
+            <wp:docPr id="4" name="图片 4" descr="http://hi.csdn.net/attachment/201106/4/0_1307163483ZG2V.gif"/>
+            <wp:cNvGraphicFramePr>
+              <a:graphicFrameLocks xmlns:a="http://schemas.openxmlformats.org/drawingml/2006/main" noChangeAspect="1"/>
+            </wp:cNvGraphicFramePr>
+            <a:graphic xmlns:a="http://schemas.openxmlformats.org/drawingml/2006/main">
+              <a:graphicData uri="http://schemas.openxmlformats.org/drawingml/2006/picture">
+                <pic:pic xmlns:pic="http://schemas.openxmlformats.org/drawingml/2006/picture">
+                  <pic:nvPicPr>
+                    <pic:cNvPr id="0" name="Picture 7" descr="http://hi.csdn.net/attachment/201106/4/0_1307163483ZG2V.gif"/>
+                    <pic:cNvPicPr>
+                      <a:picLocks noChangeAspect="1" noChangeArrowheads="1"/>
+                    </pic:cNvPicPr>
+                  </pic:nvPicPr>
+                  <pic:blipFill>
+                    <a:blip r:embed="rId15">
+                      <a:extLst>
+                        <a:ext uri="{28A0092B-C50C-407E-A947-70E740481C1C}">
+                          <a14:useLocalDpi xmlns:a14="http://schemas.microsoft.com/office/drawing/2010/main" val="0"/>
+                        </a:ext>
+                      </a:extLst>
+                    </a:blip>
+                    <a:srcRect/>
+                    <a:stretch>
+                      <a:fillRect/>
+                    </a:stretch>
+                  </pic:blipFill>
+                  <pic:spPr bwMode="auto">
+                    <a:xfrm>
+                      <a:off x="0" y="0"/>
+                      <a:ext cx="3935578" cy="2793959"/>
+                    </a:xfrm>
+                    <a:prstGeom prst="rect">
+                      <a:avLst/>
+                    </a:prstGeom>
+                    <a:noFill/>
+                    <a:ln>
+                      <a:noFill/>
+                    </a:ln>
+                  </pic:spPr>
+                </pic:pic>
+              </a:graphicData>
+            </a:graphic>
+          </wp:inline>
+        </w:drawing>
+      </w:r>
+    </w:p>
+    <w:p>
+      <w:pPr>
+        <w:rPr>
+          <w:rFonts w:hint="eastAsia"/>
+        </w:rPr>
+      </w:pPr>
+      <w:r>
+        <w:rPr>
+          <w:rFonts w:hint="eastAsia"/>
+        </w:rPr>
+        <w:t>字符流主要是用来处理字符的。</w:t>
+      </w:r>
+      <w:r>
+        <w:rPr>
+          <w:rFonts w:hint="eastAsia"/>
+        </w:rPr>
+        <w:t>Java</w:t>
+      </w:r>
+      <w:r>
+        <w:rPr>
+          <w:rFonts w:hint="eastAsia"/>
+        </w:rPr>
+        <w:t>采用</w:t>
+      </w:r>
+      <w:r>
+        <w:rPr>
+          <w:rFonts w:hint="eastAsia"/>
+        </w:rPr>
+        <w:t>16</w:t>
+      </w:r>
+      <w:r>
+        <w:rPr>
+          <w:rFonts w:hint="eastAsia"/>
+        </w:rPr>
+        <w:t>位的</w:t>
+      </w:r>
+      <w:r>
+        <w:rPr>
+          <w:rFonts w:hint="eastAsia"/>
+        </w:rPr>
+        <w:t>Unicode</w:t>
+      </w:r>
+      <w:r>
+        <w:rPr>
+          <w:rFonts w:hint="eastAsia"/>
+        </w:rPr>
+        <w:t>来表示字符串和字符，对应的字符流按输入和输出分别称为</w:t>
+      </w:r>
+      <w:r>
+        <w:rPr>
+          <w:rFonts w:hint="eastAsia"/>
+        </w:rPr>
+        <w:t>readers</w:t>
+      </w:r>
+      <w:r>
+        <w:rPr>
+          <w:rFonts w:hint="eastAsia"/>
+        </w:rPr>
         <w:t>和</w:t>
       </w:r>
       <w:r>
-        <w:t>StringBuffer</w:t>
-      </w:r>
-      <w:r>
-        <w:t>异同</w:t>
-      </w:r>
-    </w:p>
-    <w:p>
-      <w:pPr>
-        <w:pStyle w:val="1"/>
-      </w:pPr>
-      <w:r>
-        <w:rPr>
-          <w:rFonts w:hint="eastAsia"/>
-        </w:rPr>
-        <w:t>分析</w:t>
-      </w:r>
-      <w:r>
-        <w:t>一个</w:t>
-      </w:r>
-      <w:r>
-        <w:t>IO</w:t>
-      </w:r>
-      <w:r>
-        <w:rPr>
-          <w:rFonts w:hint="eastAsia"/>
-        </w:rPr>
-        <w:t>的</w:t>
-      </w:r>
-      <w:r>
-        <w:t>架构</w:t>
-      </w:r>
-    </w:p>
-    <w:p>
-      <w:pPr>
-        <w:pStyle w:val="1"/>
-      </w:pPr>
-      <w:r>
-        <w:rPr>
-          <w:rFonts w:hint="eastAsia"/>
-        </w:rPr>
-        <w:t>为什么</w:t>
-      </w:r>
-      <w:r>
-        <w:t>要</w:t>
-      </w:r>
-      <w:r>
-        <w:rPr>
-          <w:rFonts w:hint="eastAsia"/>
-        </w:rPr>
-        <w:t>序列化</w:t>
-      </w:r>
-    </w:p>
-    <w:p>
-      <w:pPr>
-        <w:pStyle w:val="1"/>
-      </w:pPr>
-      <w:r>
-        <w:rPr>
-          <w:rFonts w:hint="eastAsia"/>
-        </w:rPr>
-        <w:t>产生</w:t>
-      </w:r>
-      <w:r>
-        <w:t>对象的方法有哪些</w:t>
+        <w:rPr>
+          <w:rFonts w:hint="eastAsia"/>
+        </w:rPr>
+        <w:t>writers</w:t>
+      </w:r>
+      <w:r>
+        <w:rPr>
+          <w:rFonts w:hint="eastAsia"/>
+        </w:rPr>
+        <w:t>。</w:t>
+      </w:r>
+    </w:p>
+    <w:p>
+      <w:pPr>
+        <w:rPr>
+          <w:rFonts w:hint="eastAsia"/>
+        </w:rPr>
+      </w:pPr>
+      <w:r>
+        <w:rPr>
+          <w:rFonts w:hint="eastAsia"/>
+        </w:rPr>
+        <w:t>InputStreamReader</w:t>
+      </w:r>
+      <w:r>
+        <w:rPr>
+          <w:rFonts w:hint="eastAsia"/>
+        </w:rPr>
+        <w:t>和</w:t>
+      </w:r>
+      <w:r>
+        <w:rPr>
+          <w:rFonts w:hint="eastAsia"/>
+        </w:rPr>
+        <w:t>OutputStreamWriter</w:t>
+      </w:r>
+    </w:p>
+    <w:p>
+      <w:pPr>
+        <w:rPr>
+          <w:rFonts w:hint="eastAsia"/>
+        </w:rPr>
+      </w:pPr>
+      <w:r>
+        <w:rPr>
+          <w:rFonts w:hint="eastAsia"/>
+        </w:rPr>
+        <w:lastRenderedPageBreak/>
+        <w:t>在构造这两个类对应的流时，它们会自动进行转换，将平台缺省的编码集编码的字节转换为</w:t>
+      </w:r>
+      <w:r>
+        <w:rPr>
+          <w:rFonts w:hint="eastAsia"/>
+        </w:rPr>
+        <w:t>Unicode</w:t>
+      </w:r>
+      <w:r>
+        <w:rPr>
+          <w:rFonts w:hint="eastAsia"/>
+        </w:rPr>
+        <w:t>字符。对英语环境，其缺省的编码集一般为</w:t>
+      </w:r>
+      <w:r>
+        <w:rPr>
+          <w:rFonts w:hint="eastAsia"/>
+        </w:rPr>
+        <w:t>ISO8859-1</w:t>
+      </w:r>
+      <w:r>
+        <w:rPr>
+          <w:rFonts w:hint="eastAsia"/>
+        </w:rPr>
+        <w:t>。</w:t>
+      </w:r>
+    </w:p>
+    <w:p>
+      <w:pPr>
+        <w:rPr>
+          <w:rFonts w:hint="eastAsia"/>
+        </w:rPr>
+      </w:pPr>
+      <w:r>
+        <w:rPr>
+          <w:rFonts w:hint="eastAsia"/>
+        </w:rPr>
+        <w:t>BufferedReader</w:t>
+      </w:r>
+      <w:r>
+        <w:rPr>
+          <w:rFonts w:hint="eastAsia"/>
+        </w:rPr>
+        <w:t>和</w:t>
+      </w:r>
+      <w:r>
+        <w:rPr>
+          <w:rFonts w:hint="eastAsia"/>
+        </w:rPr>
+        <w:t>BufferedWriter</w:t>
+      </w:r>
+    </w:p>
+    <w:p>
+      <w:pPr>
+        <w:rPr>
+          <w:rFonts w:hint="eastAsia"/>
+        </w:rPr>
+      </w:pPr>
+      <w:r>
+        <w:rPr>
+          <w:rFonts w:hint="eastAsia"/>
+        </w:rPr>
+        <w:t>这两个类对应的流使用了</w:t>
+      </w:r>
+      <w:r>
+        <w:rPr>
+          <w:rFonts w:hint="eastAsia"/>
+          <w:b/>
+        </w:rPr>
+        <w:t>缓冲</w:t>
+      </w:r>
+      <w:r>
+        <w:rPr>
+          <w:rFonts w:hint="eastAsia"/>
+        </w:rPr>
+        <w:t>，能大大提高输入输出的效率。这两个也是</w:t>
+      </w:r>
+      <w:r>
+        <w:rPr>
+          <w:rFonts w:hint="eastAsia"/>
+          <w:b/>
+        </w:rPr>
+        <w:t>过滤器流</w:t>
+      </w:r>
+      <w:r>
+        <w:rPr>
+          <w:rFonts w:hint="eastAsia"/>
+        </w:rPr>
+        <w:t>，常用来对</w:t>
+      </w:r>
+      <w:r>
+        <w:rPr>
+          <w:rFonts w:hint="eastAsia"/>
+        </w:rPr>
+        <w:t>InputStreamReader</w:t>
+      </w:r>
+      <w:r>
+        <w:rPr>
+          <w:rFonts w:hint="eastAsia"/>
+        </w:rPr>
+        <w:t>和</w:t>
+      </w:r>
+      <w:r>
+        <w:rPr>
+          <w:rFonts w:hint="eastAsia"/>
+        </w:rPr>
+        <w:t>OutputStreamWriter</w:t>
+      </w:r>
+      <w:r>
+        <w:rPr>
+          <w:rFonts w:hint="eastAsia"/>
+        </w:rPr>
+        <w:t>进行处理</w:t>
       </w:r>
       <w:bookmarkStart w:id="0" w:name="_GoBack"/>
       <w:bookmarkEnd w:id="0"/>
@@ -579,9 +2213,40 @@
     <w:p>
       <w:pPr>
         <w:pStyle w:val="1"/>
-        <w:rPr>
-          <w:rFonts w:hint="eastAsia"/>
-        </w:rPr>
+      </w:pPr>
+      <w:r>
+        <w:rPr>
+          <w:rFonts w:hint="eastAsia"/>
+        </w:rPr>
+        <w:t>为什么</w:t>
+      </w:r>
+      <w:r>
+        <w:t>要</w:t>
+      </w:r>
+      <w:r>
+        <w:rPr>
+          <w:rFonts w:hint="eastAsia"/>
+        </w:rPr>
+        <w:t>序列化</w:t>
+      </w:r>
+    </w:p>
+    <w:p>
+      <w:pPr>
+        <w:pStyle w:val="1"/>
+      </w:pPr>
+      <w:r>
+        <w:rPr>
+          <w:rFonts w:hint="eastAsia"/>
+        </w:rPr>
+        <w:t>产生</w:t>
+      </w:r>
+      <w:r>
+        <w:t>对象的方法有哪些</w:t>
+      </w:r>
+    </w:p>
+    <w:p>
+      <w:pPr>
+        <w:pStyle w:val="1"/>
       </w:pPr>
       <w:r>
         <w:t>ConcurrentMap</w:t>
@@ -596,13 +2261,7 @@
         <w:t>区别</w:t>
       </w:r>
     </w:p>
-    <w:p>
-      <w:pPr>
-        <w:rPr>
-          <w:rFonts w:hint="eastAsia"/>
-        </w:rPr>
-      </w:pPr>
-    </w:p>
+    <w:p/>
     <w:sectPr>
       <w:pgSz w:w="11906" w:h="16838"/>
       <w:pgMar w:top="1440" w:right="1800" w:bottom="1440" w:left="1800" w:header="851" w:footer="992" w:gutter="0"/>
@@ -654,10 +2313,10 @@
 <file path=word/numbering.xml><?xml version="1.0" encoding="utf-8"?>
 <w:numbering xmlns:wpc="http://schemas.microsoft.com/office/word/2010/wordprocessingCanvas" xmlns:mc="http://schemas.openxmlformats.org/markup-compatibility/2006" xmlns:o="urn:schemas-microsoft-com:office:office" xmlns:r="http://schemas.openxmlformats.org/officeDocument/2006/relationships" xmlns:m="http://schemas.openxmlformats.org/officeDocument/2006/math" xmlns:v="urn:schemas-microsoft-com:vml" xmlns:wp14="http://schemas.microsoft.com/office/word/2010/wordprocessingDrawing" xmlns:wp="http://schemas.openxmlformats.org/drawingml/2006/wordprocessingDrawing" xmlns:w10="urn:schemas-microsoft-com:office:word" xmlns:w="http://schemas.openxmlformats.org/wordprocessingml/2006/main" xmlns:w14="http://schemas.microsoft.com/office/word/2010/wordml" xmlns:w15="http://schemas.microsoft.com/office/word/2012/wordml" xmlns:wpg="http://schemas.microsoft.com/office/word/2010/wordprocessingGroup" xmlns:wpi="http://schemas.microsoft.com/office/word/2010/wordprocessingInk" xmlns:wne="http://schemas.microsoft.com/office/word/2006/wordml" xmlns:wps="http://schemas.microsoft.com/office/word/2010/wordprocessingShape" mc:Ignorable="w14 w15 wp14">
   <w:abstractNum w:abstractNumId="0">
-    <w:nsid w:val="64142BED"/>
+    <w:nsid w:val="237151FB"/>
     <w:multiLevelType w:val="hybridMultilevel"/>
-    <w:tmpl w:val="D93C6C88"/>
-    <w:lvl w:ilvl="0" w:tplc="7E48F6F6">
+    <w:tmpl w:val="40ECF034"/>
+    <w:lvl w:ilvl="0" w:tplc="D6BEC32E">
       <w:start w:val="1"/>
       <w:numFmt w:val="decimal"/>
       <w:lvlText w:val="%1."/>
@@ -742,7 +2401,188 @@
       </w:pPr>
     </w:lvl>
   </w:abstractNum>
+  <w:abstractNum w:abstractNumId="1">
+    <w:nsid w:val="45BC6FE2"/>
+    <w:multiLevelType w:val="hybridMultilevel"/>
+    <w:tmpl w:val="EA8EF40A"/>
+    <w:lvl w:ilvl="0" w:tplc="0409000F">
+      <w:start w:val="1"/>
+      <w:numFmt w:val="decimal"/>
+      <w:lvlText w:val="%1."/>
+      <w:lvlJc w:val="left"/>
+      <w:pPr>
+        <w:ind w:left="420" w:hanging="420"/>
+      </w:pPr>
+    </w:lvl>
+    <w:lvl w:ilvl="1" w:tplc="04090019" w:tentative="1">
+      <w:start w:val="1"/>
+      <w:numFmt w:val="lowerLetter"/>
+      <w:lvlText w:val="%2)"/>
+      <w:lvlJc w:val="left"/>
+      <w:pPr>
+        <w:ind w:left="840" w:hanging="420"/>
+      </w:pPr>
+    </w:lvl>
+    <w:lvl w:ilvl="2" w:tplc="0409001B" w:tentative="1">
+      <w:start w:val="1"/>
+      <w:numFmt w:val="lowerRoman"/>
+      <w:lvlText w:val="%3."/>
+      <w:lvlJc w:val="right"/>
+      <w:pPr>
+        <w:ind w:left="1260" w:hanging="420"/>
+      </w:pPr>
+    </w:lvl>
+    <w:lvl w:ilvl="3" w:tplc="0409000F" w:tentative="1">
+      <w:start w:val="1"/>
+      <w:numFmt w:val="decimal"/>
+      <w:lvlText w:val="%4."/>
+      <w:lvlJc w:val="left"/>
+      <w:pPr>
+        <w:ind w:left="1680" w:hanging="420"/>
+      </w:pPr>
+    </w:lvl>
+    <w:lvl w:ilvl="4" w:tplc="04090019" w:tentative="1">
+      <w:start w:val="1"/>
+      <w:numFmt w:val="lowerLetter"/>
+      <w:lvlText w:val="%5)"/>
+      <w:lvlJc w:val="left"/>
+      <w:pPr>
+        <w:ind w:left="2100" w:hanging="420"/>
+      </w:pPr>
+    </w:lvl>
+    <w:lvl w:ilvl="5" w:tplc="0409001B" w:tentative="1">
+      <w:start w:val="1"/>
+      <w:numFmt w:val="lowerRoman"/>
+      <w:lvlText w:val="%6."/>
+      <w:lvlJc w:val="right"/>
+      <w:pPr>
+        <w:ind w:left="2520" w:hanging="420"/>
+      </w:pPr>
+    </w:lvl>
+    <w:lvl w:ilvl="6" w:tplc="0409000F" w:tentative="1">
+      <w:start w:val="1"/>
+      <w:numFmt w:val="decimal"/>
+      <w:lvlText w:val="%7."/>
+      <w:lvlJc w:val="left"/>
+      <w:pPr>
+        <w:ind w:left="2940" w:hanging="420"/>
+      </w:pPr>
+    </w:lvl>
+    <w:lvl w:ilvl="7" w:tplc="04090019" w:tentative="1">
+      <w:start w:val="1"/>
+      <w:numFmt w:val="lowerLetter"/>
+      <w:lvlText w:val="%8)"/>
+      <w:lvlJc w:val="left"/>
+      <w:pPr>
+        <w:ind w:left="3360" w:hanging="420"/>
+      </w:pPr>
+    </w:lvl>
+    <w:lvl w:ilvl="8" w:tplc="0409001B" w:tentative="1">
+      <w:start w:val="1"/>
+      <w:numFmt w:val="lowerRoman"/>
+      <w:lvlText w:val="%9."/>
+      <w:lvlJc w:val="right"/>
+      <w:pPr>
+        <w:ind w:left="3780" w:hanging="420"/>
+      </w:pPr>
+    </w:lvl>
+  </w:abstractNum>
+  <w:abstractNum w:abstractNumId="2">
+    <w:nsid w:val="64142BED"/>
+    <w:multiLevelType w:val="hybridMultilevel"/>
+    <w:tmpl w:val="D93C6C88"/>
+    <w:lvl w:ilvl="0" w:tplc="7E48F6F6">
+      <w:start w:val="1"/>
+      <w:numFmt w:val="decimal"/>
+      <w:lvlText w:val="%1."/>
+      <w:lvlJc w:val="left"/>
+      <w:pPr>
+        <w:ind w:left="360" w:hanging="360"/>
+      </w:pPr>
+      <w:rPr>
+        <w:rFonts w:hint="default"/>
+      </w:rPr>
+    </w:lvl>
+    <w:lvl w:ilvl="1" w:tplc="04090019" w:tentative="1">
+      <w:start w:val="1"/>
+      <w:numFmt w:val="lowerLetter"/>
+      <w:lvlText w:val="%2)"/>
+      <w:lvlJc w:val="left"/>
+      <w:pPr>
+        <w:ind w:left="840" w:hanging="420"/>
+      </w:pPr>
+    </w:lvl>
+    <w:lvl w:ilvl="2" w:tplc="0409001B" w:tentative="1">
+      <w:start w:val="1"/>
+      <w:numFmt w:val="lowerRoman"/>
+      <w:lvlText w:val="%3."/>
+      <w:lvlJc w:val="right"/>
+      <w:pPr>
+        <w:ind w:left="1260" w:hanging="420"/>
+      </w:pPr>
+    </w:lvl>
+    <w:lvl w:ilvl="3" w:tplc="0409000F" w:tentative="1">
+      <w:start w:val="1"/>
+      <w:numFmt w:val="decimal"/>
+      <w:lvlText w:val="%4."/>
+      <w:lvlJc w:val="left"/>
+      <w:pPr>
+        <w:ind w:left="1680" w:hanging="420"/>
+      </w:pPr>
+    </w:lvl>
+    <w:lvl w:ilvl="4" w:tplc="04090019" w:tentative="1">
+      <w:start w:val="1"/>
+      <w:numFmt w:val="lowerLetter"/>
+      <w:lvlText w:val="%5)"/>
+      <w:lvlJc w:val="left"/>
+      <w:pPr>
+        <w:ind w:left="2100" w:hanging="420"/>
+      </w:pPr>
+    </w:lvl>
+    <w:lvl w:ilvl="5" w:tplc="0409001B" w:tentative="1">
+      <w:start w:val="1"/>
+      <w:numFmt w:val="lowerRoman"/>
+      <w:lvlText w:val="%6."/>
+      <w:lvlJc w:val="right"/>
+      <w:pPr>
+        <w:ind w:left="2520" w:hanging="420"/>
+      </w:pPr>
+    </w:lvl>
+    <w:lvl w:ilvl="6" w:tplc="0409000F" w:tentative="1">
+      <w:start w:val="1"/>
+      <w:numFmt w:val="decimal"/>
+      <w:lvlText w:val="%7."/>
+      <w:lvlJc w:val="left"/>
+      <w:pPr>
+        <w:ind w:left="2940" w:hanging="420"/>
+      </w:pPr>
+    </w:lvl>
+    <w:lvl w:ilvl="7" w:tplc="04090019" w:tentative="1">
+      <w:start w:val="1"/>
+      <w:numFmt w:val="lowerLetter"/>
+      <w:lvlText w:val="%8)"/>
+      <w:lvlJc w:val="left"/>
+      <w:pPr>
+        <w:ind w:left="3360" w:hanging="420"/>
+      </w:pPr>
+    </w:lvl>
+    <w:lvl w:ilvl="8" w:tplc="0409001B" w:tentative="1">
+      <w:start w:val="1"/>
+      <w:numFmt w:val="lowerRoman"/>
+      <w:lvlText w:val="%9."/>
+      <w:lvlJc w:val="right"/>
+      <w:pPr>
+        <w:ind w:left="3780" w:hanging="420"/>
+      </w:pPr>
+    </w:lvl>
+  </w:abstractNum>
   <w:num w:numId="1">
+    <w:abstractNumId w:val="2"/>
+  </w:num>
+  <w:num w:numId="2">
+    <w:abstractNumId w:val="1"/>
+  </w:num>
+  <w:num w:numId="3">
     <w:abstractNumId w:val="0"/>
   </w:num>
 </w:numbering>
@@ -1318,6 +3158,28 @@
       <w:szCs w:val="32"/>
     </w:rPr>
   </w:style>
+  <w:style w:type="character" w:styleId="a6">
+    <w:name w:val="Hyperlink"/>
+    <w:basedOn w:val="a0"/>
+    <w:uiPriority w:val="99"/>
+    <w:unhideWhenUsed/>
+    <w:rsid w:val="00EC3CE6"/>
+    <w:rPr>
+      <w:color w:val="0563C1" w:themeColor="hyperlink"/>
+      <w:u w:val="single"/>
+    </w:rPr>
+  </w:style>
+  <w:style w:type="character" w:styleId="a7">
+    <w:name w:val="Strong"/>
+    <w:basedOn w:val="a0"/>
+    <w:uiPriority w:val="22"/>
+    <w:qFormat/>
+    <w:rsid w:val="00346C1A"/>
+    <w:rPr>
+      <w:b/>
+      <w:bCs/>
+    </w:rPr>
+  </w:style>
 </w:styles>
 </file>
 

--- a/笔试/java工程师面试考点-03.docx
+++ b/笔试/java工程师面试考点-03.docx
@@ -369,11 +369,6 @@
       </w:r>
     </w:p>
     <w:p>
-      <w:pPr>
-        <w:rPr>
-          <w:rFonts w:hint="eastAsia"/>
-        </w:rPr>
-      </w:pPr>
       <w:r>
         <w:rPr>
           <w:rFonts w:hint="eastAsia"/>
@@ -624,11 +619,6 @@
     </w:p>
     <w:p/>
     <w:p>
-      <w:pPr>
-        <w:rPr>
-          <w:rFonts w:hint="eastAsia"/>
-        </w:rPr>
-      </w:pPr>
       <w:r>
         <w:rPr>
           <w:rFonts w:hint="eastAsia"/>
@@ -852,11 +842,6 @@
     </w:p>
     <w:p/>
     <w:p>
-      <w:pPr>
-        <w:rPr>
-          <w:rFonts w:hint="eastAsia"/>
-        </w:rPr>
-      </w:pPr>
       <w:r>
         <w:rPr>
           <w:rFonts w:hint="eastAsia"/>
@@ -991,13 +976,7 @@
         <w:t>Java NIO: A single thread managing multiple connections</w:t>
       </w:r>
     </w:p>
-    <w:p>
-      <w:pPr>
-        <w:rPr>
-          <w:rFonts w:hint="eastAsia"/>
-        </w:rPr>
-      </w:pPr>
-    </w:p>
+    <w:p/>
     <w:p>
       <w:r>
         <w:rPr>
@@ -1075,11 +1054,6 @@
       </w:r>
     </w:p>
     <w:p>
-      <w:pPr>
-        <w:rPr>
-          <w:rFonts w:hint="eastAsia"/>
-        </w:rPr>
-      </w:pPr>
       <w:r>
         <w:rPr>
           <w:rStyle w:val="a7"/>
@@ -1091,13 +1065,7 @@
         <w:t>Java IO: A classic IO server design - one connection handled by one thread.</w:t>
       </w:r>
     </w:p>
-    <w:p>
-      <w:pPr>
-        <w:rPr>
-          <w:rFonts w:hint="eastAsia"/>
-        </w:rPr>
-      </w:pPr>
-    </w:p>
+    <w:p/>
     <w:p>
       <w:pPr>
         <w:pStyle w:val="1"/>
@@ -1125,11 +1093,6 @@
       </w:r>
     </w:p>
     <w:p>
-      <w:pPr>
-        <w:rPr>
-          <w:rFonts w:hint="eastAsia"/>
-        </w:rPr>
-      </w:pPr>
       <w:hyperlink r:id="rId12" w:history="1">
         <w:r>
           <w:rPr>
@@ -1270,9 +1233,6 @@
           <w:numId w:val="2"/>
         </w:numPr>
         <w:ind w:firstLineChars="0"/>
-        <w:rPr>
-          <w:rFonts w:hint="eastAsia"/>
-        </w:rPr>
       </w:pPr>
       <w:r>
         <w:rPr>
@@ -1609,13 +1569,7 @@
       </w:r>
     </w:p>
     <w:p/>
-    <w:p>
-      <w:pPr>
-        <w:rPr>
-          <w:rFonts w:hint="eastAsia"/>
-        </w:rPr>
-      </w:pPr>
-    </w:p>
+    <w:p/>
     <w:p>
       <w:pPr>
         <w:pStyle w:val="1"/>
@@ -1739,11 +1693,6 @@
       </w:r>
     </w:p>
     <w:p>
-      <w:pPr>
-        <w:rPr>
-          <w:rFonts w:hint="eastAsia"/>
-        </w:rPr>
-      </w:pPr>
       <w:r>
         <w:rPr>
           <w:noProof/>
@@ -1799,11 +1748,6 @@
       </w:r>
     </w:p>
     <w:p>
-      <w:pPr>
-        <w:rPr>
-          <w:rFonts w:hint="eastAsia"/>
-        </w:rPr>
-      </w:pPr>
       <w:r>
         <w:rPr>
           <w:rFonts w:hint="eastAsia"/>
@@ -1908,13 +1852,7 @@
         <w:t>网络上的数据传输；</w:t>
       </w:r>
     </w:p>
-    <w:p>
-      <w:pPr>
-        <w:rPr>
-          <w:rFonts w:hint="eastAsia"/>
-        </w:rPr>
-      </w:pPr>
-    </w:p>
+    <w:p/>
     <w:p>
       <w:r>
         <w:t>字符</w:t>
@@ -1985,11 +1923,6 @@
       </w:r>
     </w:p>
     <w:p>
-      <w:pPr>
-        <w:rPr>
-          <w:rFonts w:hint="eastAsia"/>
-        </w:rPr>
-      </w:pPr>
       <w:r>
         <w:rPr>
           <w:rFonts w:hint="eastAsia"/>
@@ -2058,11 +1991,6 @@
       </w:r>
     </w:p>
     <w:p>
-      <w:pPr>
-        <w:rPr>
-          <w:rFonts w:hint="eastAsia"/>
-        </w:rPr>
-      </w:pPr>
       <w:r>
         <w:rPr>
           <w:rFonts w:hint="eastAsia"/>
@@ -2083,11 +2011,6 @@
       </w:r>
     </w:p>
     <w:p>
-      <w:pPr>
-        <w:rPr>
-          <w:rFonts w:hint="eastAsia"/>
-        </w:rPr>
-      </w:pPr>
       <w:r>
         <w:rPr>
           <w:rFonts w:hint="eastAsia"/>
@@ -2121,11 +2044,6 @@
       </w:r>
     </w:p>
     <w:p>
-      <w:pPr>
-        <w:rPr>
-          <w:rFonts w:hint="eastAsia"/>
-        </w:rPr>
-      </w:pPr>
       <w:r>
         <w:rPr>
           <w:rFonts w:hint="eastAsia"/>
@@ -2146,11 +2064,6 @@
       </w:r>
     </w:p>
     <w:p>
-      <w:pPr>
-        <w:rPr>
-          <w:rFonts w:hint="eastAsia"/>
-        </w:rPr>
-      </w:pPr>
       <w:r>
         <w:rPr>
           <w:rFonts w:hint="eastAsia"/>
@@ -2206,28 +2119,158 @@
           <w:rFonts w:hint="eastAsia"/>
         </w:rPr>
         <w:t>进行处理</w:t>
+      </w:r>
+    </w:p>
+    <w:p>
+      <w:pPr>
+        <w:pStyle w:val="1"/>
+      </w:pPr>
+      <w:r>
+        <w:rPr>
+          <w:rFonts w:hint="eastAsia"/>
+        </w:rPr>
+        <w:t>为什么</w:t>
+      </w:r>
+      <w:r>
+        <w:t>要</w:t>
+      </w:r>
+      <w:r>
+        <w:rPr>
+          <w:rFonts w:hint="eastAsia"/>
+        </w:rPr>
+        <w:t>序列化</w:t>
+      </w:r>
+    </w:p>
+    <w:p>
+      <w:pPr>
+        <w:rPr>
+          <w:rFonts w:hint="eastAsia"/>
+        </w:rPr>
+      </w:pPr>
+      <w:hyperlink r:id="rId16" w:history="1">
+        <w:r>
+          <w:rPr>
+            <w:rStyle w:val="a6"/>
+          </w:rPr>
+          <w:t>http://blog.csdn.net/dreamtdp/article/details/15378329</w:t>
+        </w:r>
+      </w:hyperlink>
+      <w:r>
+        <w:t xml:space="preserve"> </w:t>
+      </w:r>
+    </w:p>
+    <w:p>
+      <w:r>
+        <w:rPr>
+          <w:rFonts w:hint="eastAsia"/>
+        </w:rPr>
+        <w:t>序列化就是将内存中的类或者对象（你写的类都是存储在内存中的）变成可以存储到存储媒介中的流，你将类序列化成流之后可以通过互联</w:t>
+      </w:r>
+      <w:r>
+        <w:rPr>
+          <w:rFonts w:hint="eastAsia"/>
+        </w:rPr>
+        <w:t>网传输给别人，你也可以反序列化将别人的序列化流转换成内存中的对象</w:t>
+      </w:r>
+      <w:r>
+        <w:t>。</w:t>
+      </w:r>
+    </w:p>
+    <w:p>
+      <w:pPr>
+        <w:rPr>
+          <w:rFonts w:hint="eastAsia"/>
+        </w:rPr>
+      </w:pPr>
+    </w:p>
+    <w:p>
+      <w:r>
+        <w:rPr>
+          <w:rFonts w:hint="eastAsia"/>
+        </w:rPr>
+        <w:t>序列化</w:t>
+      </w:r>
+      <w:r>
+        <w:t>时只保存对象的状态（</w:t>
+      </w:r>
+      <w:r>
+        <w:rPr>
+          <w:rFonts w:hint="eastAsia"/>
+        </w:rPr>
+        <w:t>成员</w:t>
+      </w:r>
+      <w:r>
+        <w:t>变量）</w:t>
+      </w:r>
+      <w:r>
+        <w:rPr>
+          <w:rFonts w:hint="eastAsia"/>
+        </w:rPr>
+        <w:t>；</w:t>
+      </w:r>
+    </w:p>
+    <w:p>
+      <w:r>
+        <w:rPr>
+          <w:rFonts w:hint="eastAsia"/>
+        </w:rPr>
+        <w:t>当一个父类实现序列化，子类自动实现序列化，不需要显式实现</w:t>
+      </w:r>
+      <w:r>
+        <w:rPr>
+          <w:rFonts w:hint="eastAsia"/>
+        </w:rPr>
+        <w:t>Serializable</w:t>
+      </w:r>
+      <w:r>
+        <w:rPr>
+          <w:rFonts w:hint="eastAsia"/>
+        </w:rPr>
+        <w:t>接口；</w:t>
+      </w:r>
+    </w:p>
+    <w:p>
+      <w:r>
+        <w:rPr>
+          <w:rFonts w:hint="eastAsia"/>
+        </w:rPr>
+        <w:t>当一个对象的实例变量引用其他对象，序列化该对象时也把引用对象进行序列化</w:t>
+      </w:r>
+      <w:r>
+        <w:rPr>
+          <w:rFonts w:hint="eastAsia"/>
+        </w:rPr>
+        <w:t>；</w:t>
+      </w:r>
+    </w:p>
+    <w:p>
+      <w:pPr>
+        <w:rPr>
+          <w:rFonts w:hint="eastAsia"/>
+        </w:rPr>
+      </w:pPr>
+      <w:r>
+        <w:rPr>
+          <w:rFonts w:hint="eastAsia"/>
+        </w:rPr>
+        <w:t>并非所有的对象都可以序列化</w:t>
+      </w:r>
+      <w:r>
+        <w:rPr>
+          <w:rFonts w:hint="eastAsia"/>
+        </w:rPr>
+        <w:t>（都</w:t>
+      </w:r>
+      <w:r>
+        <w:t>适合被设计为可序列化的</w:t>
       </w:r>
       <w:bookmarkStart w:id="0" w:name="_GoBack"/>
       <w:bookmarkEnd w:id="0"/>
-    </w:p>
-    <w:p>
-      <w:pPr>
-        <w:pStyle w:val="1"/>
-      </w:pPr>
-      <w:r>
-        <w:rPr>
-          <w:rFonts w:hint="eastAsia"/>
-        </w:rPr>
-        <w:t>为什么</w:t>
-      </w:r>
-      <w:r>
-        <w:t>要</w:t>
-      </w:r>
-      <w:r>
-        <w:rPr>
-          <w:rFonts w:hint="eastAsia"/>
-        </w:rPr>
-        <w:t>序列化</w:t>
+      <w:r>
+        <w:rPr>
+          <w:rFonts w:hint="eastAsia"/>
+        </w:rPr>
+        <w:t>）。</w:t>
       </w:r>
     </w:p>
     <w:p>

--- a/笔试/java工程师面试考点-03.docx
+++ b/笔试/java工程师面试考点-03.docx
@@ -2142,11 +2142,6 @@
       </w:r>
     </w:p>
     <w:p>
-      <w:pPr>
-        <w:rPr>
-          <w:rFonts w:hint="eastAsia"/>
-        </w:rPr>
-      </w:pPr>
       <w:hyperlink r:id="rId16" w:history="1">
         <w:r>
           <w:rPr>
@@ -2176,13 +2171,7 @@
         <w:t>。</w:t>
       </w:r>
     </w:p>
-    <w:p>
-      <w:pPr>
-        <w:rPr>
-          <w:rFonts w:hint="eastAsia"/>
-        </w:rPr>
-      </w:pPr>
-    </w:p>
+    <w:p/>
     <w:p>
       <w:r>
         <w:rPr>
@@ -2214,7 +2203,20 @@
         <w:rPr>
           <w:rFonts w:hint="eastAsia"/>
         </w:rPr>
-        <w:t>当一个父类实现序列化，子类自动实现序列化，不需要显式实现</w:t>
+        <w:t>当一个父类实现序列化，子类</w:t>
+      </w:r>
+      <w:r>
+        <w:rPr>
+          <w:rFonts w:hint="eastAsia"/>
+          <w:b/>
+        </w:rPr>
+        <w:t>自动实现序列化</w:t>
+      </w:r>
+      <w:r>
+        <w:rPr>
+          <w:rFonts w:hint="eastAsia"/>
+        </w:rPr>
+        <w:t>，不需要显式实现</w:t>
       </w:r>
       <w:r>
         <w:rPr>
@@ -2244,11 +2246,6 @@
       </w:r>
     </w:p>
     <w:p>
-      <w:pPr>
-        <w:rPr>
-          <w:rFonts w:hint="eastAsia"/>
-        </w:rPr>
-      </w:pPr>
       <w:r>
         <w:rPr>
           <w:rFonts w:hint="eastAsia"/>
@@ -2263,29 +2260,676 @@
       </w:r>
       <w:r>
         <w:t>适合被设计为可序列化的</w:t>
+      </w:r>
+      <w:r>
+        <w:rPr>
+          <w:rFonts w:hint="eastAsia"/>
+        </w:rPr>
+        <w:t>）。</w:t>
+      </w:r>
+    </w:p>
+    <w:p>
+      <w:pPr>
+        <w:rPr>
+          <w:rFonts w:hint="eastAsia"/>
+        </w:rPr>
+      </w:pPr>
+      <w:r>
+        <w:rPr>
+          <w:rFonts w:hint="eastAsia"/>
+        </w:rPr>
+        <w:t>使用</w:t>
+      </w:r>
+      <w:r>
+        <w:t>volatile</w:t>
+      </w:r>
+      <w:r>
+        <w:rPr>
+          <w:rFonts w:hint="eastAsia"/>
+        </w:rPr>
+        <w:t>关键字</w:t>
+      </w:r>
+      <w:r>
+        <w:t>可在序列化时将对于成员变量排除在外。</w:t>
+      </w:r>
+    </w:p>
+    <w:p>
+      <w:pPr>
+        <w:pStyle w:val="1"/>
+      </w:pPr>
+      <w:r>
+        <w:rPr>
+          <w:rFonts w:hint="eastAsia"/>
+        </w:rPr>
+        <w:t>产生</w:t>
+      </w:r>
+      <w:r>
+        <w:t>对象的方法有哪些</w:t>
+      </w:r>
+    </w:p>
+    <w:p>
+      <w:pPr>
+        <w:rPr>
+          <w:rFonts w:hint="eastAsia"/>
+        </w:rPr>
+      </w:pPr>
+      <w:hyperlink r:id="rId17" w:history="1">
+        <w:r>
+          <w:rPr>
+            <w:rStyle w:val="a6"/>
+          </w:rPr>
+          <w:t>https://www.cnblogs.com/XiHongYan/p/6087057.html</w:t>
+        </w:r>
+      </w:hyperlink>
+      <w:r>
+        <w:t xml:space="preserve"> </w:t>
+      </w:r>
+    </w:p>
+    <w:p>
+      <w:pPr>
+        <w:pStyle w:val="a3"/>
+        <w:numPr>
+          <w:ilvl w:val="0"/>
+          <w:numId w:val="4"/>
+        </w:numPr>
+        <w:ind w:firstLineChars="0"/>
+      </w:pPr>
+      <w:r>
+        <w:rPr>
+          <w:rFonts w:hint="eastAsia"/>
+        </w:rPr>
+        <w:t>使用</w:t>
+      </w:r>
+      <w:r>
+        <w:t>new</w:t>
+      </w:r>
+      <w:r>
+        <w:t>关键字</w:t>
+      </w:r>
+    </w:p>
+    <w:p>
+      <w:pPr>
+        <w:pStyle w:val="a3"/>
+        <w:numPr>
+          <w:ilvl w:val="0"/>
+          <w:numId w:val="4"/>
+        </w:numPr>
+        <w:ind w:firstLineChars="0"/>
+      </w:pPr>
+      <w:r>
+        <w:rPr>
+          <w:rFonts w:hint="eastAsia"/>
+        </w:rPr>
+        <w:t>使用</w:t>
+      </w:r>
+      <w:r>
+        <w:t>Object.clone()</w:t>
+      </w:r>
+      <w:r>
+        <w:rPr>
+          <w:rFonts w:hint="eastAsia"/>
+        </w:rPr>
+        <w:t>，</w:t>
+      </w:r>
+      <w:r>
+        <w:t>前提为</w:t>
+      </w:r>
+      <w:r>
+        <w:rPr>
+          <w:rFonts w:hint="eastAsia"/>
+        </w:rPr>
+        <w:t>：</w:t>
+      </w:r>
+    </w:p>
+    <w:p>
+      <w:pPr>
+        <w:pStyle w:val="a3"/>
+        <w:numPr>
+          <w:ilvl w:val="0"/>
+          <w:numId w:val="5"/>
+        </w:numPr>
+        <w:ind w:firstLineChars="0"/>
+      </w:pPr>
+      <w:r>
+        <w:rPr>
+          <w:rFonts w:hint="eastAsia"/>
+        </w:rPr>
+        <w:t>目标</w:t>
+      </w:r>
+      <w:r>
+        <w:t>对象所属类实现</w:t>
+      </w:r>
+      <w:r>
+        <w:t>Cloneable</w:t>
+      </w:r>
+      <w:r>
+        <w:rPr>
+          <w:rFonts w:hint="eastAsia"/>
+        </w:rPr>
+        <w:t>接口</w:t>
+      </w:r>
+      <w:r>
+        <w:rPr>
+          <w:rFonts w:hint="eastAsia"/>
+        </w:rPr>
+        <w:t>（</w:t>
+      </w:r>
+      <w:r>
+        <w:rPr>
+          <w:rFonts w:hint="eastAsia"/>
+        </w:rPr>
+        <w:t>不实现直接</w:t>
+      </w:r>
+      <w:r>
+        <w:t>调用</w:t>
+      </w:r>
+      <w:r>
+        <w:t>clone</w:t>
+      </w:r>
+      <w:r>
+        <w:t>会抛出</w:t>
+      </w:r>
+      <w:r>
+        <w:rPr>
+          <w:rFonts w:hint="eastAsia"/>
+        </w:rPr>
+        <w:t>CloneNotSupportException</w:t>
+      </w:r>
+      <w:r>
+        <w:rPr>
+          <w:rFonts w:hint="eastAsia"/>
+        </w:rPr>
+        <w:t>）</w:t>
+      </w:r>
+      <w:r>
+        <w:rPr>
+          <w:rFonts w:hint="eastAsia"/>
+        </w:rPr>
+        <w:t>；</w:t>
+      </w:r>
+    </w:p>
+    <w:p>
+      <w:pPr>
+        <w:pStyle w:val="a3"/>
+        <w:numPr>
+          <w:ilvl w:val="0"/>
+          <w:numId w:val="5"/>
+        </w:numPr>
+        <w:ind w:firstLineChars="0"/>
+      </w:pPr>
+      <w:r>
+        <w:t>重写</w:t>
+      </w:r>
+      <w:r>
+        <w:t>clone</w:t>
+      </w:r>
+      <w:r>
+        <w:rPr>
+          <w:rFonts w:hint="eastAsia"/>
+        </w:rPr>
+        <w:t>方法</w:t>
+      </w:r>
+      <w:r>
+        <w:rPr>
+          <w:rFonts w:hint="eastAsia"/>
+        </w:rPr>
+        <w:t>（</w:t>
+      </w:r>
+      <w:r>
+        <w:rPr>
+          <w:rFonts w:hint="eastAsia"/>
+        </w:rPr>
+        <w:t>protected</w:t>
+      </w:r>
+      <w:r>
+        <w:t>或</w:t>
+      </w:r>
+      <w:r>
+        <w:t>public</w:t>
+      </w:r>
+      <w:r>
+        <w:rPr>
+          <w:rFonts w:hint="eastAsia"/>
+        </w:rPr>
+        <w:t>）；</w:t>
+      </w:r>
+    </w:p>
+    <w:p>
+      <w:pPr>
+        <w:pStyle w:val="a3"/>
+        <w:numPr>
+          <w:ilvl w:val="0"/>
+          <w:numId w:val="5"/>
+        </w:numPr>
+        <w:ind w:firstLineChars="0"/>
+      </w:pPr>
+      <w:r>
+        <w:rPr>
+          <w:rFonts w:hint="eastAsia"/>
+        </w:rPr>
+        <w:t>Cloneable</w:t>
+      </w:r>
+      <w:r>
+        <w:t>接口是</w:t>
+      </w:r>
+      <w:r>
+        <w:rPr>
+          <w:rFonts w:hint="eastAsia"/>
+        </w:rPr>
+        <w:t>标识</w:t>
+      </w:r>
+      <w:r>
+        <w:t>接口</w:t>
+      </w:r>
+      <w:r>
+        <w:rPr>
+          <w:rFonts w:hint="eastAsia"/>
+        </w:rPr>
+        <w:t>(</w:t>
+      </w:r>
+      <w:r>
+        <w:rPr>
+          <w:rFonts w:hint="eastAsia"/>
+        </w:rPr>
+        <w:t>没有</w:t>
+      </w:r>
+      <w:r>
+        <w:t>定义方法</w:t>
+      </w:r>
+      <w:r>
+        <w:rPr>
+          <w:rFonts w:hint="eastAsia"/>
+        </w:rPr>
+        <w:t>，</w:t>
+      </w:r>
+      <w:r>
+        <w:t>专为</w:t>
+      </w:r>
+      <w:r>
+        <w:t>clone</w:t>
+      </w:r>
+      <w:r>
+        <w:t>方法而生</w:t>
+      </w:r>
+      <w:r>
+        <w:rPr>
+          <w:rFonts w:hint="eastAsia"/>
+        </w:rPr>
+        <w:t>)</w:t>
+      </w:r>
+      <w:r>
+        <w:t>，</w:t>
+      </w:r>
+      <w:r>
+        <w:t>clone</w:t>
+      </w:r>
+      <w:r>
+        <w:t>方法仍然需要自己补全。</w:t>
+      </w:r>
+    </w:p>
+    <w:p>
+      <w:pPr>
+        <w:pStyle w:val="a3"/>
+        <w:numPr>
+          <w:ilvl w:val="0"/>
+          <w:numId w:val="5"/>
+        </w:numPr>
+        <w:ind w:firstLineChars="0"/>
+      </w:pPr>
+      <w:r>
+        <w:rPr>
+          <w:rFonts w:hint="eastAsia"/>
+        </w:rPr>
+        <w:t>不覆写</w:t>
+      </w:r>
+      <w:r>
+        <w:t>clone</w:t>
+      </w:r>
+      <w:r>
+        <w:t>方法的前提下</w:t>
+      </w:r>
+      <w:r>
+        <w:rPr>
+          <w:rFonts w:hint="eastAsia"/>
+        </w:rPr>
+        <w:t>无法</w:t>
+      </w:r>
+      <w:r>
+        <w:t>直接调用</w:t>
+      </w:r>
+      <w:r>
+        <w:t>clone</w:t>
+      </w:r>
+      <w:r>
+        <w:t>方法（</w:t>
+      </w:r>
+      <w:r>
+        <w:rPr>
+          <w:rFonts w:hint="eastAsia"/>
+        </w:rPr>
+        <w:t>虽然它</w:t>
+      </w:r>
+      <w:r>
+        <w:t>是在</w:t>
+      </w:r>
+      <w:r>
+        <w:t>Object</w:t>
+      </w:r>
+      <w:r>
+        <w:rPr>
+          <w:rFonts w:hint="eastAsia"/>
+        </w:rPr>
+        <w:t>定义的</w:t>
+      </w:r>
+      <w:r>
+        <w:t>）</w:t>
+      </w:r>
+    </w:p>
+    <w:p>
+      <w:pPr>
+        <w:pStyle w:val="a3"/>
+        <w:ind w:left="420" w:firstLineChars="0" w:firstLine="0"/>
+      </w:pPr>
+      <w:r>
+        <w:rPr>
+          <w:rFonts w:hint="eastAsia"/>
+        </w:rPr>
+        <w:t>java.lang.Object.clone()</w:t>
+      </w:r>
+      <w:r>
+        <w:rPr>
+          <w:rFonts w:hint="eastAsia"/>
+        </w:rPr>
+        <w:t>分析</w:t>
+      </w:r>
+      <w:r>
+        <w:rPr>
+          <w:rFonts w:hint="eastAsia"/>
+        </w:rPr>
+        <w:t>：</w:t>
+      </w:r>
+    </w:p>
+    <w:p>
+      <w:pPr>
+        <w:pStyle w:val="a3"/>
+        <w:ind w:left="420" w:firstLineChars="0" w:firstLine="0"/>
+        <w:rPr>
+          <w:rFonts w:hint="eastAsia"/>
+        </w:rPr>
+      </w:pPr>
+      <w:hyperlink r:id="rId18" w:history="1">
+        <w:r>
+          <w:rPr>
+            <w:rStyle w:val="a6"/>
+          </w:rPr>
+          <w:t>http://www.cnblogs.com/gw811/archive/2012/10/07/2712252.html</w:t>
+        </w:r>
+      </w:hyperlink>
+    </w:p>
+    <w:p>
+      <w:pPr>
+        <w:pStyle w:val="a3"/>
+        <w:ind w:left="420" w:firstLineChars="0" w:firstLine="0"/>
+        <w:rPr>
+          <w:rFonts w:hint="eastAsia"/>
+        </w:rPr>
+      </w:pPr>
+      <w:r>
+        <w:rPr>
+          <w:rFonts w:hint="eastAsia"/>
+        </w:rPr>
+        <w:t>深</w:t>
+      </w:r>
+      <w:r>
+        <w:rPr>
+          <w:rFonts w:hint="eastAsia"/>
+        </w:rPr>
+        <w:t>层</w:t>
+      </w:r>
+      <w:r>
+        <w:t>复制：</w:t>
+      </w:r>
+      <w:r>
+        <w:rPr>
+          <w:rFonts w:hint="eastAsia"/>
+        </w:rPr>
+        <w:t>只</w:t>
+      </w:r>
+      <w:r>
+        <w:t>复制对象，而不复制其成员所引用的对象。</w:t>
+      </w:r>
+      <w:r>
+        <w:rPr>
+          <w:rFonts w:hint="eastAsia"/>
+        </w:rPr>
+        <w:t>如</w:t>
+      </w:r>
+      <w:r>
+        <w:t>：</w:t>
+      </w:r>
+      <w:r>
+        <w:rPr>
+          <w:rFonts w:hint="eastAsia"/>
+        </w:rPr>
+        <w:t>Object</w:t>
+      </w:r>
+      <w:r>
+        <w:t>的</w:t>
+      </w:r>
+      <w:r>
+        <w:t>clone</w:t>
+      </w:r>
+      <w:r>
+        <w:t>方法。</w:t>
+      </w:r>
+    </w:p>
+    <w:p>
+      <w:pPr>
+        <w:pStyle w:val="a3"/>
+        <w:ind w:left="420" w:firstLineChars="0" w:firstLine="0"/>
+      </w:pPr>
+      <w:r>
+        <w:t>浅</w:t>
+      </w:r>
+      <w:r>
+        <w:rPr>
+          <w:rFonts w:hint="eastAsia"/>
+        </w:rPr>
+        <w:t>层</w:t>
+      </w:r>
+      <w:r>
+        <w:rPr>
+          <w:rFonts w:hint="eastAsia"/>
+        </w:rPr>
+        <w:t>复制</w:t>
+      </w:r>
+      <w:r>
+        <w:rPr>
+          <w:rFonts w:hint="eastAsia"/>
+        </w:rPr>
+        <w:t>：被复制</w:t>
+      </w:r>
+      <w:r>
+        <w:t>对象的所有成员变量都含有与原来对象相同的值，</w:t>
+      </w:r>
+      <w:r>
+        <w:rPr>
+          <w:rFonts w:hint="eastAsia"/>
+          <w:b/>
+        </w:rPr>
+        <w:t>那些引用其他对象的变量将指向</w:t>
+      </w:r>
+      <w:r>
+        <w:rPr>
+          <w:rFonts w:hint="eastAsia"/>
+          <w:b/>
+          <w:u w:val="single"/>
+        </w:rPr>
+        <w:t>被复制过的新对象</w:t>
+      </w:r>
+      <w:r>
+        <w:rPr>
+          <w:rFonts w:hint="eastAsia"/>
+          <w:b/>
+        </w:rPr>
+        <w:t>，而不是原有的那些被引用的对象</w:t>
+      </w:r>
+      <w:r>
+        <w:rPr>
+          <w:rFonts w:hint="eastAsia"/>
+        </w:rPr>
+        <w:t>。</w:t>
+      </w:r>
+    </w:p>
+    <w:p>
+      <w:pPr>
+        <w:pStyle w:val="a3"/>
+        <w:ind w:left="420" w:firstLineChars="0" w:firstLine="0"/>
+      </w:pPr>
+    </w:p>
+    <w:p>
+      <w:pPr>
+        <w:pStyle w:val="a3"/>
+        <w:ind w:left="420" w:firstLineChars="0" w:firstLine="0"/>
+      </w:pPr>
+      <w:r>
+        <w:rPr>
+          <w:rFonts w:hint="eastAsia"/>
+        </w:rPr>
+        <w:t>使用序列化</w:t>
+      </w:r>
+      <w:r>
+        <w:t>实现深层</w:t>
+      </w:r>
+      <w:r>
+        <w:rPr>
+          <w:rFonts w:hint="eastAsia"/>
+        </w:rPr>
+        <w:t>复制（前提</w:t>
+      </w:r>
+      <w:r>
+        <w:t>为可序列化，实现</w:t>
+      </w:r>
+      <w:r>
+        <w:t>Serializable</w:t>
+      </w:r>
+      <w:r>
+        <w:t>接口</w:t>
+      </w:r>
+      <w:r>
+        <w:rPr>
+          <w:rFonts w:hint="eastAsia"/>
+        </w:rPr>
+        <w:t>）</w:t>
+      </w:r>
+      <w:r>
+        <w:t>。</w:t>
+      </w:r>
+    </w:p>
+    <w:p>
+      <w:pPr>
+        <w:pStyle w:val="a3"/>
+        <w:ind w:left="420" w:firstLineChars="0" w:firstLine="0"/>
+      </w:pPr>
+      <w:r>
+        <w:t>J</w:t>
+      </w:r>
+      <w:r>
+        <w:rPr>
+          <w:rFonts w:hint="eastAsia"/>
+        </w:rPr>
+        <w:t>ava</w:t>
+      </w:r>
+      <w:r>
+        <w:t>数组拥有</w:t>
+      </w:r>
+      <w:r>
+        <w:t>clone</w:t>
+      </w:r>
+      <w:r>
+        <w:t>方法，而且不用强转，</w:t>
+      </w:r>
+      <w:r>
+        <w:rPr>
+          <w:rFonts w:hint="eastAsia"/>
+        </w:rPr>
+        <w:t>同样</w:t>
+      </w:r>
+      <w:r>
+        <w:t>属于浅层复制。</w:t>
+      </w:r>
+    </w:p>
+    <w:p>
+      <w:pPr>
+        <w:pStyle w:val="a3"/>
+        <w:numPr>
+          <w:ilvl w:val="0"/>
+          <w:numId w:val="4"/>
+        </w:numPr>
+        <w:ind w:firstLineChars="0"/>
+      </w:pPr>
+      <w:r>
+        <w:rPr>
+          <w:rFonts w:hint="eastAsia"/>
+        </w:rPr>
+        <w:t>Class.newInstance</w:t>
+      </w:r>
+      <w:r>
+        <w:rPr>
+          <w:rFonts w:hint="eastAsia"/>
+        </w:rPr>
+        <w:t>，</w:t>
+      </w:r>
+      <w:r>
+        <w:t>Class.forName</w:t>
       </w:r>
       <w:bookmarkStart w:id="0" w:name="_GoBack"/>
       <w:bookmarkEnd w:id="0"/>
-      <w:r>
-        <w:rPr>
-          <w:rFonts w:hint="eastAsia"/>
-        </w:rPr>
-        <w:t>）。</w:t>
-      </w:r>
-    </w:p>
-    <w:p>
-      <w:pPr>
-        <w:pStyle w:val="1"/>
-      </w:pPr>
-      <w:r>
-        <w:rPr>
-          <w:rFonts w:hint="eastAsia"/>
-        </w:rPr>
-        <w:t>产生</w:t>
-      </w:r>
-      <w:r>
-        <w:t>对象的方法有哪些</w:t>
-      </w:r>
+    </w:p>
+    <w:p>
+      <w:pPr>
+        <w:pStyle w:val="a3"/>
+        <w:numPr>
+          <w:ilvl w:val="0"/>
+          <w:numId w:val="4"/>
+        </w:numPr>
+        <w:ind w:firstLineChars="0"/>
+      </w:pPr>
+      <w:r>
+        <w:t>Contructor.newInstance</w:t>
+      </w:r>
+    </w:p>
+    <w:p>
+      <w:pPr>
+        <w:pStyle w:val="a3"/>
+        <w:numPr>
+          <w:ilvl w:val="0"/>
+          <w:numId w:val="4"/>
+        </w:numPr>
+        <w:ind w:firstLineChars="0"/>
+      </w:pPr>
+      <w:r>
+        <w:rPr>
+          <w:rFonts w:hint="eastAsia"/>
+        </w:rPr>
+        <w:t>反</w:t>
+      </w:r>
+      <w:r>
+        <w:t>序列化</w:t>
+      </w:r>
+    </w:p>
+    <w:p>
+      <w:pPr>
+        <w:pStyle w:val="a3"/>
+        <w:numPr>
+          <w:ilvl w:val="0"/>
+          <w:numId w:val="4"/>
+        </w:numPr>
+        <w:ind w:firstLineChars="0"/>
+        <w:rPr>
+          <w:rFonts w:hint="eastAsia"/>
+        </w:rPr>
+      </w:pPr>
     </w:p>
     <w:p>
       <w:pPr>
@@ -2445,6 +3089,205 @@
     </w:lvl>
   </w:abstractNum>
   <w:abstractNum w:abstractNumId="1">
+    <w:nsid w:val="28D1200F"/>
+    <w:multiLevelType w:val="hybridMultilevel"/>
+    <w:tmpl w:val="432E8CCC"/>
+    <w:lvl w:ilvl="0" w:tplc="0409000F">
+      <w:start w:val="1"/>
+      <w:numFmt w:val="decimal"/>
+      <w:lvlText w:val="%1."/>
+      <w:lvlJc w:val="left"/>
+      <w:pPr>
+        <w:ind w:left="840" w:hanging="420"/>
+      </w:pPr>
+    </w:lvl>
+    <w:lvl w:ilvl="1" w:tplc="04090019" w:tentative="1">
+      <w:start w:val="1"/>
+      <w:numFmt w:val="lowerLetter"/>
+      <w:lvlText w:val="%2)"/>
+      <w:lvlJc w:val="left"/>
+      <w:pPr>
+        <w:ind w:left="1260" w:hanging="420"/>
+      </w:pPr>
+    </w:lvl>
+    <w:lvl w:ilvl="2" w:tplc="0409001B" w:tentative="1">
+      <w:start w:val="1"/>
+      <w:numFmt w:val="lowerRoman"/>
+      <w:lvlText w:val="%3."/>
+      <w:lvlJc w:val="right"/>
+      <w:pPr>
+        <w:ind w:left="1680" w:hanging="420"/>
+      </w:pPr>
+    </w:lvl>
+    <w:lvl w:ilvl="3" w:tplc="0409000F" w:tentative="1">
+      <w:start w:val="1"/>
+      <w:numFmt w:val="decimal"/>
+      <w:lvlText w:val="%4."/>
+      <w:lvlJc w:val="left"/>
+      <w:pPr>
+        <w:ind w:left="2100" w:hanging="420"/>
+      </w:pPr>
+    </w:lvl>
+    <w:lvl w:ilvl="4" w:tplc="04090019" w:tentative="1">
+      <w:start w:val="1"/>
+      <w:numFmt w:val="lowerLetter"/>
+      <w:lvlText w:val="%5)"/>
+      <w:lvlJc w:val="left"/>
+      <w:pPr>
+        <w:ind w:left="2520" w:hanging="420"/>
+      </w:pPr>
+    </w:lvl>
+    <w:lvl w:ilvl="5" w:tplc="0409001B" w:tentative="1">
+      <w:start w:val="1"/>
+      <w:numFmt w:val="lowerRoman"/>
+      <w:lvlText w:val="%6."/>
+      <w:lvlJc w:val="right"/>
+      <w:pPr>
+        <w:ind w:left="2940" w:hanging="420"/>
+      </w:pPr>
+    </w:lvl>
+    <w:lvl w:ilvl="6" w:tplc="0409000F" w:tentative="1">
+      <w:start w:val="1"/>
+      <w:numFmt w:val="decimal"/>
+      <w:lvlText w:val="%7."/>
+      <w:lvlJc w:val="left"/>
+      <w:pPr>
+        <w:ind w:left="3360" w:hanging="420"/>
+      </w:pPr>
+    </w:lvl>
+    <w:lvl w:ilvl="7" w:tplc="04090019" w:tentative="1">
+      <w:start w:val="1"/>
+      <w:numFmt w:val="lowerLetter"/>
+      <w:lvlText w:val="%8)"/>
+      <w:lvlJc w:val="left"/>
+      <w:pPr>
+        <w:ind w:left="3780" w:hanging="420"/>
+      </w:pPr>
+    </w:lvl>
+    <w:lvl w:ilvl="8" w:tplc="0409001B" w:tentative="1">
+      <w:start w:val="1"/>
+      <w:numFmt w:val="lowerRoman"/>
+      <w:lvlText w:val="%9."/>
+      <w:lvlJc w:val="right"/>
+      <w:pPr>
+        <w:ind w:left="4200" w:hanging="420"/>
+      </w:pPr>
+    </w:lvl>
+  </w:abstractNum>
+  <w:abstractNum w:abstractNumId="2">
+    <w:nsid w:val="3BB96643"/>
+    <w:multiLevelType w:val="hybridMultilevel"/>
+    <w:tmpl w:val="C180BF34"/>
+    <w:lvl w:ilvl="0" w:tplc="04090001">
+      <w:start w:val="1"/>
+      <w:numFmt w:val="bullet"/>
+      <w:lvlText w:val=""/>
+      <w:lvlJc w:val="left"/>
+      <w:pPr>
+        <w:ind w:left="840" w:hanging="420"/>
+      </w:pPr>
+      <w:rPr>
+        <w:rFonts w:ascii="Wingdings" w:hAnsi="Wingdings" w:hint="default"/>
+      </w:rPr>
+    </w:lvl>
+    <w:lvl w:ilvl="1" w:tplc="04090003" w:tentative="1">
+      <w:start w:val="1"/>
+      <w:numFmt w:val="bullet"/>
+      <w:lvlText w:val=""/>
+      <w:lvlJc w:val="left"/>
+      <w:pPr>
+        <w:ind w:left="1260" w:hanging="420"/>
+      </w:pPr>
+      <w:rPr>
+        <w:rFonts w:ascii="Wingdings" w:hAnsi="Wingdings" w:hint="default"/>
+      </w:rPr>
+    </w:lvl>
+    <w:lvl w:ilvl="2" w:tplc="04090005" w:tentative="1">
+      <w:start w:val="1"/>
+      <w:numFmt w:val="bullet"/>
+      <w:lvlText w:val=""/>
+      <w:lvlJc w:val="left"/>
+      <w:pPr>
+        <w:ind w:left="1680" w:hanging="420"/>
+      </w:pPr>
+      <w:rPr>
+        <w:rFonts w:ascii="Wingdings" w:hAnsi="Wingdings" w:hint="default"/>
+      </w:rPr>
+    </w:lvl>
+    <w:lvl w:ilvl="3" w:tplc="04090001" w:tentative="1">
+      <w:start w:val="1"/>
+      <w:numFmt w:val="bullet"/>
+      <w:lvlText w:val=""/>
+      <w:lvlJc w:val="left"/>
+      <w:pPr>
+        <w:ind w:left="2100" w:hanging="420"/>
+      </w:pPr>
+      <w:rPr>
+        <w:rFonts w:ascii="Wingdings" w:hAnsi="Wingdings" w:hint="default"/>
+      </w:rPr>
+    </w:lvl>
+    <w:lvl w:ilvl="4" w:tplc="04090003" w:tentative="1">
+      <w:start w:val="1"/>
+      <w:numFmt w:val="bullet"/>
+      <w:lvlText w:val=""/>
+      <w:lvlJc w:val="left"/>
+      <w:pPr>
+        <w:ind w:left="2520" w:hanging="420"/>
+      </w:pPr>
+      <w:rPr>
+        <w:rFonts w:ascii="Wingdings" w:hAnsi="Wingdings" w:hint="default"/>
+      </w:rPr>
+    </w:lvl>
+    <w:lvl w:ilvl="5" w:tplc="04090005" w:tentative="1">
+      <w:start w:val="1"/>
+      <w:numFmt w:val="bullet"/>
+      <w:lvlText w:val=""/>
+      <w:lvlJc w:val="left"/>
+      <w:pPr>
+        <w:ind w:left="2940" w:hanging="420"/>
+      </w:pPr>
+      <w:rPr>
+        <w:rFonts w:ascii="Wingdings" w:hAnsi="Wingdings" w:hint="default"/>
+      </w:rPr>
+    </w:lvl>
+    <w:lvl w:ilvl="6" w:tplc="04090001" w:tentative="1">
+      <w:start w:val="1"/>
+      <w:numFmt w:val="bullet"/>
+      <w:lvlText w:val=""/>
+      <w:lvlJc w:val="left"/>
+      <w:pPr>
+        <w:ind w:left="3360" w:hanging="420"/>
+      </w:pPr>
+      <w:rPr>
+        <w:rFonts w:ascii="Wingdings" w:hAnsi="Wingdings" w:hint="default"/>
+      </w:rPr>
+    </w:lvl>
+    <w:lvl w:ilvl="7" w:tplc="04090003" w:tentative="1">
+      <w:start w:val="1"/>
+      <w:numFmt w:val="bullet"/>
+      <w:lvlText w:val=""/>
+      <w:lvlJc w:val="left"/>
+      <w:pPr>
+        <w:ind w:left="3780" w:hanging="420"/>
+      </w:pPr>
+      <w:rPr>
+        <w:rFonts w:ascii="Wingdings" w:hAnsi="Wingdings" w:hint="default"/>
+      </w:rPr>
+    </w:lvl>
+    <w:lvl w:ilvl="8" w:tplc="04090005" w:tentative="1">
+      <w:start w:val="1"/>
+      <w:numFmt w:val="bullet"/>
+      <w:lvlText w:val=""/>
+      <w:lvlJc w:val="left"/>
+      <w:pPr>
+        <w:ind w:left="4200" w:hanging="420"/>
+      </w:pPr>
+      <w:rPr>
+        <w:rFonts w:ascii="Wingdings" w:hAnsi="Wingdings" w:hint="default"/>
+      </w:rPr>
+    </w:lvl>
+  </w:abstractNum>
+  <w:abstractNum w:abstractNumId="3">
     <w:nsid w:val="45BC6FE2"/>
     <w:multiLevelType w:val="hybridMultilevel"/>
     <w:tmpl w:val="EA8EF40A"/>
@@ -2530,7 +3373,93 @@
       </w:pPr>
     </w:lvl>
   </w:abstractNum>
-  <w:abstractNum w:abstractNumId="2">
+  <w:abstractNum w:abstractNumId="4">
+    <w:nsid w:val="5E5B1C46"/>
+    <w:multiLevelType w:val="hybridMultilevel"/>
+    <w:tmpl w:val="820EF6A2"/>
+    <w:lvl w:ilvl="0" w:tplc="0409000F">
+      <w:start w:val="1"/>
+      <w:numFmt w:val="decimal"/>
+      <w:lvlText w:val="%1."/>
+      <w:lvlJc w:val="left"/>
+      <w:pPr>
+        <w:ind w:left="420" w:hanging="420"/>
+      </w:pPr>
+    </w:lvl>
+    <w:lvl w:ilvl="1" w:tplc="04090019" w:tentative="1">
+      <w:start w:val="1"/>
+      <w:numFmt w:val="lowerLetter"/>
+      <w:lvlText w:val="%2)"/>
+      <w:lvlJc w:val="left"/>
+      <w:pPr>
+        <w:ind w:left="840" w:hanging="420"/>
+      </w:pPr>
+    </w:lvl>
+    <w:lvl w:ilvl="2" w:tplc="0409001B" w:tentative="1">
+      <w:start w:val="1"/>
+      <w:numFmt w:val="lowerRoman"/>
+      <w:lvlText w:val="%3."/>
+      <w:lvlJc w:val="right"/>
+      <w:pPr>
+        <w:ind w:left="1260" w:hanging="420"/>
+      </w:pPr>
+    </w:lvl>
+    <w:lvl w:ilvl="3" w:tplc="0409000F" w:tentative="1">
+      <w:start w:val="1"/>
+      <w:numFmt w:val="decimal"/>
+      <w:lvlText w:val="%4."/>
+      <w:lvlJc w:val="left"/>
+      <w:pPr>
+        <w:ind w:left="1680" w:hanging="420"/>
+      </w:pPr>
+    </w:lvl>
+    <w:lvl w:ilvl="4" w:tplc="04090019" w:tentative="1">
+      <w:start w:val="1"/>
+      <w:numFmt w:val="lowerLetter"/>
+      <w:lvlText w:val="%5)"/>
+      <w:lvlJc w:val="left"/>
+      <w:pPr>
+        <w:ind w:left="2100" w:hanging="420"/>
+      </w:pPr>
+    </w:lvl>
+    <w:lvl w:ilvl="5" w:tplc="0409001B" w:tentative="1">
+      <w:start w:val="1"/>
+      <w:numFmt w:val="lowerRoman"/>
+      <w:lvlText w:val="%6."/>
+      <w:lvlJc w:val="right"/>
+      <w:pPr>
+        <w:ind w:left="2520" w:hanging="420"/>
+      </w:pPr>
+    </w:lvl>
+    <w:lvl w:ilvl="6" w:tplc="0409000F" w:tentative="1">
+      <w:start w:val="1"/>
+      <w:numFmt w:val="decimal"/>
+      <w:lvlText w:val="%7."/>
+      <w:lvlJc w:val="left"/>
+      <w:pPr>
+        <w:ind w:left="2940" w:hanging="420"/>
+      </w:pPr>
+    </w:lvl>
+    <w:lvl w:ilvl="7" w:tplc="04090019" w:tentative="1">
+      <w:start w:val="1"/>
+      <w:numFmt w:val="lowerLetter"/>
+      <w:lvlText w:val="%8)"/>
+      <w:lvlJc w:val="left"/>
+      <w:pPr>
+        <w:ind w:left="3360" w:hanging="420"/>
+      </w:pPr>
+    </w:lvl>
+    <w:lvl w:ilvl="8" w:tplc="0409001B" w:tentative="1">
+      <w:start w:val="1"/>
+      <w:numFmt w:val="lowerRoman"/>
+      <w:lvlText w:val="%9."/>
+      <w:lvlJc w:val="right"/>
+      <w:pPr>
+        <w:ind w:left="3780" w:hanging="420"/>
+      </w:pPr>
+    </w:lvl>
+  </w:abstractNum>
+  <w:abstractNum w:abstractNumId="5">
     <w:nsid w:val="64142BED"/>
     <w:multiLevelType w:val="hybridMultilevel"/>
     <w:tmpl w:val="D93C6C88"/>
@@ -2619,14 +3548,112 @@
       </w:pPr>
     </w:lvl>
   </w:abstractNum>
+  <w:abstractNum w:abstractNumId="6">
+    <w:nsid w:val="71FE7781"/>
+    <w:multiLevelType w:val="hybridMultilevel"/>
+    <w:tmpl w:val="A04E3B54"/>
+    <w:lvl w:ilvl="0" w:tplc="0409000F">
+      <w:start w:val="1"/>
+      <w:numFmt w:val="decimal"/>
+      <w:lvlText w:val="%1."/>
+      <w:lvlJc w:val="left"/>
+      <w:pPr>
+        <w:ind w:left="420" w:hanging="420"/>
+      </w:pPr>
+    </w:lvl>
+    <w:lvl w:ilvl="1" w:tplc="04090019" w:tentative="1">
+      <w:start w:val="1"/>
+      <w:numFmt w:val="lowerLetter"/>
+      <w:lvlText w:val="%2)"/>
+      <w:lvlJc w:val="left"/>
+      <w:pPr>
+        <w:ind w:left="840" w:hanging="420"/>
+      </w:pPr>
+    </w:lvl>
+    <w:lvl w:ilvl="2" w:tplc="0409001B" w:tentative="1">
+      <w:start w:val="1"/>
+      <w:numFmt w:val="lowerRoman"/>
+      <w:lvlText w:val="%3."/>
+      <w:lvlJc w:val="right"/>
+      <w:pPr>
+        <w:ind w:left="1260" w:hanging="420"/>
+      </w:pPr>
+    </w:lvl>
+    <w:lvl w:ilvl="3" w:tplc="0409000F" w:tentative="1">
+      <w:start w:val="1"/>
+      <w:numFmt w:val="decimal"/>
+      <w:lvlText w:val="%4."/>
+      <w:lvlJc w:val="left"/>
+      <w:pPr>
+        <w:ind w:left="1680" w:hanging="420"/>
+      </w:pPr>
+    </w:lvl>
+    <w:lvl w:ilvl="4" w:tplc="04090019" w:tentative="1">
+      <w:start w:val="1"/>
+      <w:numFmt w:val="lowerLetter"/>
+      <w:lvlText w:val="%5)"/>
+      <w:lvlJc w:val="left"/>
+      <w:pPr>
+        <w:ind w:left="2100" w:hanging="420"/>
+      </w:pPr>
+    </w:lvl>
+    <w:lvl w:ilvl="5" w:tplc="0409001B" w:tentative="1">
+      <w:start w:val="1"/>
+      <w:numFmt w:val="lowerRoman"/>
+      <w:lvlText w:val="%6."/>
+      <w:lvlJc w:val="right"/>
+      <w:pPr>
+        <w:ind w:left="2520" w:hanging="420"/>
+      </w:pPr>
+    </w:lvl>
+    <w:lvl w:ilvl="6" w:tplc="0409000F" w:tentative="1">
+      <w:start w:val="1"/>
+      <w:numFmt w:val="decimal"/>
+      <w:lvlText w:val="%7."/>
+      <w:lvlJc w:val="left"/>
+      <w:pPr>
+        <w:ind w:left="2940" w:hanging="420"/>
+      </w:pPr>
+    </w:lvl>
+    <w:lvl w:ilvl="7" w:tplc="04090019" w:tentative="1">
+      <w:start w:val="1"/>
+      <w:numFmt w:val="lowerLetter"/>
+      <w:lvlText w:val="%8)"/>
+      <w:lvlJc w:val="left"/>
+      <w:pPr>
+        <w:ind w:left="3360" w:hanging="420"/>
+      </w:pPr>
+    </w:lvl>
+    <w:lvl w:ilvl="8" w:tplc="0409001B" w:tentative="1">
+      <w:start w:val="1"/>
+      <w:numFmt w:val="lowerRoman"/>
+      <w:lvlText w:val="%9."/>
+      <w:lvlJc w:val="right"/>
+      <w:pPr>
+        <w:ind w:left="3780" w:hanging="420"/>
+      </w:pPr>
+    </w:lvl>
+  </w:abstractNum>
   <w:num w:numId="1">
-    <w:abstractNumId w:val="2"/>
+    <w:abstractNumId w:val="5"/>
   </w:num>
   <w:num w:numId="2">
-    <w:abstractNumId w:val="1"/>
+    <w:abstractNumId w:val="3"/>
   </w:num>
   <w:num w:numId="3">
     <w:abstractNumId w:val="0"/>
+  </w:num>
+  <w:num w:numId="4">
+    <w:abstractNumId w:val="4"/>
+  </w:num>
+  <w:num w:numId="5">
+    <w:abstractNumId w:val="2"/>
+  </w:num>
+  <w:num w:numId="6">
+    <w:abstractNumId w:val="1"/>
+  </w:num>
+  <w:num w:numId="7">
+    <w:abstractNumId w:val="6"/>
   </w:num>
 </w:numbering>
 </file>

--- a/笔试/java工程师面试考点-03.docx
+++ b/笔试/java工程师面试考点-03.docx
@@ -2269,11 +2269,6 @@
       </w:r>
     </w:p>
     <w:p>
-      <w:pPr>
-        <w:rPr>
-          <w:rFonts w:hint="eastAsia"/>
-        </w:rPr>
-      </w:pPr>
       <w:r>
         <w:rPr>
           <w:rFonts w:hint="eastAsia"/>
@@ -2308,11 +2303,6 @@
       </w:r>
     </w:p>
     <w:p>
-      <w:pPr>
-        <w:rPr>
-          <w:rFonts w:hint="eastAsia"/>
-        </w:rPr>
-      </w:pPr>
       <w:hyperlink r:id="rId17" w:history="1">
         <w:r>
           <w:rPr>
@@ -2653,9 +2643,6 @@
       <w:pPr>
         <w:pStyle w:val="a3"/>
         <w:ind w:left="420" w:firstLineChars="0" w:firstLine="0"/>
-        <w:rPr>
-          <w:rFonts w:hint="eastAsia"/>
-        </w:rPr>
       </w:pPr>
       <w:hyperlink r:id="rId18" w:history="1">
         <w:r>
@@ -2670,9 +2657,6 @@
       <w:pPr>
         <w:pStyle w:val="a3"/>
         <w:ind w:left="420" w:firstLineChars="0" w:firstLine="0"/>
-        <w:rPr>
-          <w:rFonts w:hint="eastAsia"/>
-        </w:rPr>
       </w:pPr>
       <w:r>
         <w:rPr>
@@ -2785,6 +2769,54 @@
       <w:pPr>
         <w:pStyle w:val="a3"/>
         <w:ind w:left="420" w:firstLineChars="0" w:firstLine="0"/>
+      </w:pPr>
+    </w:p>
+    <w:p>
+      <w:pPr>
+        <w:pStyle w:val="a3"/>
+        <w:ind w:left="420" w:firstLineChars="0" w:firstLine="0"/>
+        <w:rPr>
+          <w:rFonts w:hint="eastAsia"/>
+        </w:rPr>
+      </w:pPr>
+      <w:r>
+        <w:rPr>
+          <w:rFonts w:hint="eastAsia"/>
+        </w:rPr>
+        <w:t>要</w:t>
+      </w:r>
+      <w:r>
+        <w:t>实现深拷贝需在覆写</w:t>
+      </w:r>
+      <w:r>
+        <w:t>clone</w:t>
+      </w:r>
+      <w:r>
+        <w:t>方法时</w:t>
+      </w:r>
+      <w:r>
+        <w:rPr>
+          <w:rFonts w:hint="eastAsia"/>
+        </w:rPr>
+        <w:t>逐个调用</w:t>
+      </w:r>
+      <w:r>
+        <w:t>成员变量的</w:t>
+      </w:r>
+      <w:r>
+        <w:t>clone</w:t>
+      </w:r>
+      <w:r>
+        <w:t>方法。</w:t>
+      </w:r>
+    </w:p>
+    <w:p>
+      <w:pPr>
+        <w:pStyle w:val="a3"/>
+        <w:ind w:left="420" w:firstLineChars="0" w:firstLine="0"/>
+        <w:rPr>
+          <w:rFonts w:hint="eastAsia"/>
+        </w:rPr>
       </w:pPr>
     </w:p>
     <w:p>
@@ -2883,8 +2915,6 @@
       <w:r>
         <w:t>Class.forName</w:t>
       </w:r>
-      <w:bookmarkStart w:id="0" w:name="_GoBack"/>
-      <w:bookmarkEnd w:id="0"/>
     </w:p>
     <w:p>
       <w:pPr>
@@ -2896,6 +2926,7 @@
         <w:ind w:firstLineChars="0"/>
       </w:pPr>
       <w:r>
+        <w:lastRenderedPageBreak/>
         <w:t>Contructor.newInstance</w:t>
       </w:r>
     </w:p>
@@ -2919,17 +2950,132 @@
       </w:r>
     </w:p>
     <w:p>
+      <w:r>
+        <w:t>Java</w:t>
+      </w:r>
+      <w:r>
+        <w:t>数组复制的方法：</w:t>
+      </w:r>
+    </w:p>
+    <w:p>
       <w:pPr>
         <w:pStyle w:val="a3"/>
         <w:numPr>
           <w:ilvl w:val="0"/>
-          <w:numId w:val="4"/>
+          <w:numId w:val="8"/>
         </w:numPr>
         <w:ind w:firstLineChars="0"/>
-        <w:rPr>
-          <w:rFonts w:hint="eastAsia"/>
-        </w:rPr>
-      </w:pPr>
+      </w:pPr>
+      <w:r>
+        <w:t>f</w:t>
+      </w:r>
+      <w:r>
+        <w:rPr>
+          <w:rFonts w:hint="eastAsia"/>
+        </w:rPr>
+        <w:t>or</w:t>
+      </w:r>
+      <w:r>
+        <w:t>循环</w:t>
+      </w:r>
+    </w:p>
+    <w:p>
+      <w:pPr>
+        <w:pStyle w:val="a3"/>
+        <w:numPr>
+          <w:ilvl w:val="0"/>
+          <w:numId w:val="8"/>
+        </w:numPr>
+        <w:ind w:firstLineChars="0"/>
+      </w:pPr>
+      <w:r>
+        <w:rPr>
+          <w:rFonts w:hint="eastAsia"/>
+        </w:rPr>
+        <w:t>数组</w:t>
+      </w:r>
+      <w:r>
+        <w:t>的</w:t>
+      </w:r>
+      <w:r>
+        <w:t>clone</w:t>
+      </w:r>
+      <w:r>
+        <w:t>方法，</w:t>
+      </w:r>
+      <w:r>
+        <w:rPr>
+          <w:rFonts w:hint="eastAsia"/>
+        </w:rPr>
+        <w:t>不灵活</w:t>
+      </w:r>
+      <w:r>
+        <w:t>，只复制数组</w:t>
+      </w:r>
+      <w:r>
+        <w:rPr>
+          <w:rFonts w:hint="eastAsia"/>
+        </w:rPr>
+        <w:t>元素</w:t>
+      </w:r>
+      <w:r>
+        <w:t>的引用</w:t>
+      </w:r>
+      <w:r>
+        <w:rPr>
+          <w:rFonts w:hint="eastAsia"/>
+        </w:rPr>
+        <w:t>（浅</w:t>
+      </w:r>
+      <w:r>
+        <w:t>复制</w:t>
+      </w:r>
+      <w:r>
+        <w:rPr>
+          <w:rFonts w:hint="eastAsia"/>
+        </w:rPr>
+        <w:t>）；</w:t>
+      </w:r>
+    </w:p>
+    <w:p>
+      <w:pPr>
+        <w:pStyle w:val="a3"/>
+        <w:numPr>
+          <w:ilvl w:val="0"/>
+          <w:numId w:val="8"/>
+        </w:numPr>
+        <w:ind w:firstLineChars="0"/>
+        <w:rPr>
+          <w:rFonts w:hint="eastAsia"/>
+        </w:rPr>
+      </w:pPr>
+      <w:r>
+        <w:rPr>
+          <w:rFonts w:hint="eastAsia"/>
+        </w:rPr>
+        <w:t>System.arrayCopy</w:t>
+      </w:r>
+      <w:r>
+        <w:t>(src,srcPos,dest,destPos,length)</w:t>
+      </w:r>
+      <w:r>
+        <w:rPr>
+          <w:rFonts w:hint="eastAsia"/>
+        </w:rPr>
+        <w:t>，</w:t>
+      </w:r>
+      <w:r>
+        <w:t>灵活，</w:t>
+      </w:r>
+      <w:r>
+        <w:rPr>
+          <w:rFonts w:hint="eastAsia"/>
+        </w:rPr>
+        <w:t>效率高</w:t>
+      </w:r>
+      <w:r>
+        <w:t>；</w:t>
+      </w:r>
     </w:p>
     <w:p>
       <w:pPr>
@@ -2948,7 +3094,146 @@
         <w:t>区别</w:t>
       </w:r>
     </w:p>
+    <w:p>
+      <w:pPr>
+        <w:rPr>
+          <w:rFonts w:hint="eastAsia"/>
+        </w:rPr>
+      </w:pPr>
+      <w:hyperlink r:id="rId19" w:history="1">
+        <w:r>
+          <w:rPr>
+            <w:rStyle w:val="a6"/>
+          </w:rPr>
+          <w:t>http://blog.csdn.net/xuefeng0707/article/details/40834595</w:t>
+        </w:r>
+      </w:hyperlink>
+      <w:r>
+        <w:t xml:space="preserve"> </w:t>
+      </w:r>
+    </w:p>
+    <w:p>
+      <w:r>
+        <w:rPr>
+          <w:rFonts w:hint="eastAsia"/>
+        </w:rPr>
+        <w:t>JDK</w:t>
+      </w:r>
+      <w:r>
+        <w:t xml:space="preserve"> 1.2 </w:t>
+      </w:r>
+      <w:r>
+        <w:rPr>
+          <w:rFonts w:hint="eastAsia"/>
+        </w:rPr>
+        <w:t>起</w:t>
+      </w:r>
+      <w:r>
+        <w:t>有了</w:t>
+      </w:r>
+      <w:r>
+        <w:t>HashMap</w:t>
+      </w:r>
+      <w:r>
+        <w:t>，</w:t>
+      </w:r>
+      <w:r>
+        <w:t>HashMap</w:t>
+      </w:r>
+      <w:r>
+        <w:t>不是线程安全的，从</w:t>
+      </w:r>
+      <w:r>
+        <w:t>JDK 1.5</w:t>
+      </w:r>
+      <w:r>
+        <w:rPr>
+          <w:rFonts w:hint="eastAsia"/>
+        </w:rPr>
+        <w:t>起</w:t>
+      </w:r>
+      <w:r>
+        <w:t>有了</w:t>
+      </w:r>
+      <w:r>
+        <w:t>concurrent</w:t>
+      </w:r>
+      <w:r>
+        <w:t>包，从此</w:t>
+      </w:r>
+      <w:r>
+        <w:t>Map</w:t>
+      </w:r>
+      <w:r>
+        <w:t>也是线程安全的了</w:t>
+      </w:r>
+      <w:r>
+        <w:rPr>
+          <w:rFonts w:hint="eastAsia"/>
+        </w:rPr>
+        <w:t>。</w:t>
+      </w:r>
+    </w:p>
     <w:p/>
+    <w:p>
+      <w:r>
+        <w:rPr>
+          <w:rFonts w:hint="eastAsia"/>
+        </w:rPr>
+        <w:t>如何实现</w:t>
+      </w:r>
+      <w:r>
+        <w:t>线程安全：并不是像</w:t>
+      </w:r>
+      <w:r>
+        <w:t>HashTable</w:t>
+      </w:r>
+      <w:r>
+        <w:t>那样每个方法加</w:t>
+      </w:r>
+      <w:r>
+        <w:t>synchronized</w:t>
+      </w:r>
+      <w:r>
+        <w:rPr>
+          <w:rFonts w:hint="eastAsia"/>
+        </w:rPr>
+        <w:t>，</w:t>
+      </w:r>
+      <w:r>
+        <w:t>而是使用</w:t>
+      </w:r>
+      <w:r>
+        <w:t>“</w:t>
+      </w:r>
+      <w:r>
+        <w:rPr>
+          <w:rFonts w:hint="eastAsia"/>
+        </w:rPr>
+        <w:t>分</w:t>
+      </w:r>
+      <w:r>
+        <w:t>段锁</w:t>
+      </w:r>
+      <w:r>
+        <w:t>”</w:t>
+      </w:r>
+      <w:r>
+        <w:rPr>
+          <w:rFonts w:hint="eastAsia"/>
+        </w:rPr>
+        <w:t>。</w:t>
+      </w:r>
+    </w:p>
+    <w:p>
+      <w:pPr>
+        <w:rPr>
+          <w:rFonts w:hint="eastAsia"/>
+        </w:rPr>
+      </w:pPr>
+      <w:bookmarkStart w:id="0" w:name="_GoBack"/>
+      <w:bookmarkEnd w:id="0"/>
+    </w:p>
     <w:sectPr>
       <w:pgSz w:w="11906" w:h="16838"/>
       <w:pgMar w:top="1440" w:right="1800" w:bottom="1440" w:left="1800" w:header="851" w:footer="992" w:gutter="0"/>
@@ -3374,6 +3659,95 @@
     </w:lvl>
   </w:abstractNum>
   <w:abstractNum w:abstractNumId="4">
+    <w:nsid w:val="470E214E"/>
+    <w:multiLevelType w:val="hybridMultilevel"/>
+    <w:tmpl w:val="AD40FF94"/>
+    <w:lvl w:ilvl="0" w:tplc="16B68D06">
+      <w:start w:val="1"/>
+      <w:numFmt w:val="decimal"/>
+      <w:lvlText w:val="%1."/>
+      <w:lvlJc w:val="left"/>
+      <w:pPr>
+        <w:ind w:left="360" w:hanging="360"/>
+      </w:pPr>
+      <w:rPr>
+        <w:rFonts w:hint="default"/>
+      </w:rPr>
+    </w:lvl>
+    <w:lvl w:ilvl="1" w:tplc="04090019" w:tentative="1">
+      <w:start w:val="1"/>
+      <w:numFmt w:val="lowerLetter"/>
+      <w:lvlText w:val="%2)"/>
+      <w:lvlJc w:val="left"/>
+      <w:pPr>
+        <w:ind w:left="840" w:hanging="420"/>
+      </w:pPr>
+    </w:lvl>
+    <w:lvl w:ilvl="2" w:tplc="0409001B" w:tentative="1">
+      <w:start w:val="1"/>
+      <w:numFmt w:val="lowerRoman"/>
+      <w:lvlText w:val="%3."/>
+      <w:lvlJc w:val="right"/>
+      <w:pPr>
+        <w:ind w:left="1260" w:hanging="420"/>
+      </w:pPr>
+    </w:lvl>
+    <w:lvl w:ilvl="3" w:tplc="0409000F" w:tentative="1">
+      <w:start w:val="1"/>
+      <w:numFmt w:val="decimal"/>
+      <w:lvlText w:val="%4."/>
+      <w:lvlJc w:val="left"/>
+      <w:pPr>
+        <w:ind w:left="1680" w:hanging="420"/>
+      </w:pPr>
+    </w:lvl>
+    <w:lvl w:ilvl="4" w:tplc="04090019" w:tentative="1">
+      <w:start w:val="1"/>
+      <w:numFmt w:val="lowerLetter"/>
+      <w:lvlText w:val="%5)"/>
+      <w:lvlJc w:val="left"/>
+      <w:pPr>
+        <w:ind w:left="2100" w:hanging="420"/>
+      </w:pPr>
+    </w:lvl>
+    <w:lvl w:ilvl="5" w:tplc="0409001B" w:tentative="1">
+      <w:start w:val="1"/>
+      <w:numFmt w:val="lowerRoman"/>
+      <w:lvlText w:val="%6."/>
+      <w:lvlJc w:val="right"/>
+      <w:pPr>
+        <w:ind w:left="2520" w:hanging="420"/>
+      </w:pPr>
+    </w:lvl>
+    <w:lvl w:ilvl="6" w:tplc="0409000F" w:tentative="1">
+      <w:start w:val="1"/>
+      <w:numFmt w:val="decimal"/>
+      <w:lvlText w:val="%7."/>
+      <w:lvlJc w:val="left"/>
+      <w:pPr>
+        <w:ind w:left="2940" w:hanging="420"/>
+      </w:pPr>
+    </w:lvl>
+    <w:lvl w:ilvl="7" w:tplc="04090019" w:tentative="1">
+      <w:start w:val="1"/>
+      <w:numFmt w:val="lowerLetter"/>
+      <w:lvlText w:val="%8)"/>
+      <w:lvlJc w:val="left"/>
+      <w:pPr>
+        <w:ind w:left="3360" w:hanging="420"/>
+      </w:pPr>
+    </w:lvl>
+    <w:lvl w:ilvl="8" w:tplc="0409001B" w:tentative="1">
+      <w:start w:val="1"/>
+      <w:numFmt w:val="lowerRoman"/>
+      <w:lvlText w:val="%9."/>
+      <w:lvlJc w:val="right"/>
+      <w:pPr>
+        <w:ind w:left="3780" w:hanging="420"/>
+      </w:pPr>
+    </w:lvl>
+  </w:abstractNum>
+  <w:abstractNum w:abstractNumId="5">
     <w:nsid w:val="5E5B1C46"/>
     <w:multiLevelType w:val="hybridMultilevel"/>
     <w:tmpl w:val="820EF6A2"/>
@@ -3459,7 +3833,7 @@
       </w:pPr>
     </w:lvl>
   </w:abstractNum>
-  <w:abstractNum w:abstractNumId="5">
+  <w:abstractNum w:abstractNumId="6">
     <w:nsid w:val="64142BED"/>
     <w:multiLevelType w:val="hybridMultilevel"/>
     <w:tmpl w:val="D93C6C88"/>
@@ -3548,7 +3922,7 @@
       </w:pPr>
     </w:lvl>
   </w:abstractNum>
-  <w:abstractNum w:abstractNumId="6">
+  <w:abstractNum w:abstractNumId="7">
     <w:nsid w:val="71FE7781"/>
     <w:multiLevelType w:val="hybridMultilevel"/>
     <w:tmpl w:val="A04E3B54"/>
@@ -3635,7 +4009,7 @@
     </w:lvl>
   </w:abstractNum>
   <w:num w:numId="1">
-    <w:abstractNumId w:val="5"/>
+    <w:abstractNumId w:val="6"/>
   </w:num>
   <w:num w:numId="2">
     <w:abstractNumId w:val="3"/>
@@ -3644,7 +4018,7 @@
     <w:abstractNumId w:val="0"/>
   </w:num>
   <w:num w:numId="4">
-    <w:abstractNumId w:val="4"/>
+    <w:abstractNumId w:val="5"/>
   </w:num>
   <w:num w:numId="5">
     <w:abstractNumId w:val="2"/>
@@ -3653,7 +4027,10 @@
     <w:abstractNumId w:val="1"/>
   </w:num>
   <w:num w:numId="7">
-    <w:abstractNumId w:val="6"/>
+    <w:abstractNumId w:val="7"/>
+  </w:num>
+  <w:num w:numId="8">
+    <w:abstractNumId w:val="4"/>
   </w:num>
 </w:numbering>
 </file>

--- a/笔试/java工程师面试考点-03.docx
+++ b/笔试/java工程师面试考点-03.docx
@@ -2775,9 +2775,6 @@
       <w:pPr>
         <w:pStyle w:val="a3"/>
         <w:ind w:left="420" w:firstLineChars="0" w:firstLine="0"/>
-        <w:rPr>
-          <w:rFonts w:hint="eastAsia"/>
-        </w:rPr>
       </w:pPr>
       <w:r>
         <w:rPr>
@@ -2814,9 +2811,6 @@
       <w:pPr>
         <w:pStyle w:val="a3"/>
         <w:ind w:left="420" w:firstLineChars="0" w:firstLine="0"/>
-        <w:rPr>
-          <w:rFonts w:hint="eastAsia"/>
-        </w:rPr>
       </w:pPr>
     </w:p>
     <w:p>
@@ -3045,9 +3039,6 @@
           <w:numId w:val="8"/>
         </w:numPr>
         <w:ind w:firstLineChars="0"/>
-        <w:rPr>
-          <w:rFonts w:hint="eastAsia"/>
-        </w:rPr>
       </w:pPr>
       <w:r>
         <w:rPr>
@@ -3095,11 +3086,6 @@
       </w:r>
     </w:p>
     <w:p>
-      <w:pPr>
-        <w:rPr>
-          <w:rFonts w:hint="eastAsia"/>
-        </w:rPr>
-      </w:pPr>
       <w:hyperlink r:id="rId19" w:history="1">
         <w:r>
           <w:rPr>
@@ -3226,11 +3212,84 @@
       </w:r>
     </w:p>
     <w:p>
-      <w:pPr>
-        <w:rPr>
-          <w:rFonts w:hint="eastAsia"/>
-        </w:rPr>
-      </w:pPr>
+      <w:r>
+        <w:rPr>
+          <w:rFonts w:hint="eastAsia"/>
+        </w:rPr>
+        <w:t>通过把整个</w:t>
+      </w:r>
+      <w:r>
+        <w:rPr>
+          <w:rFonts w:hint="eastAsia"/>
+        </w:rPr>
+        <w:t>Map</w:t>
+      </w:r>
+      <w:r>
+        <w:rPr>
+          <w:rFonts w:hint="eastAsia"/>
+        </w:rPr>
+        <w:t>分为</w:t>
+      </w:r>
+      <w:r>
+        <w:rPr>
+          <w:rFonts w:hint="eastAsia"/>
+        </w:rPr>
+        <w:t>N</w:t>
+      </w:r>
+      <w:r>
+        <w:rPr>
+          <w:rFonts w:hint="eastAsia"/>
+        </w:rPr>
+        <w:t>个</w:t>
+      </w:r>
+      <w:r>
+        <w:rPr>
+          <w:rFonts w:hint="eastAsia"/>
+        </w:rPr>
+        <w:t>Segment</w:t>
+      </w:r>
+      <w:r>
+        <w:rPr>
+          <w:rFonts w:hint="eastAsia"/>
+        </w:rPr>
+        <w:t>（类似</w:t>
+      </w:r>
+      <w:r>
+        <w:rPr>
+          <w:rFonts w:hint="eastAsia"/>
+        </w:rPr>
+        <w:t>HashTable</w:t>
+      </w:r>
+      <w:r>
+        <w:rPr>
+          <w:rFonts w:hint="eastAsia"/>
+        </w:rPr>
+        <w:t>），可以提供相同的线程安全，但是效率提升</w:t>
+      </w:r>
+      <w:r>
+        <w:rPr>
+          <w:rFonts w:hint="eastAsia"/>
+        </w:rPr>
+        <w:t>N</w:t>
+      </w:r>
+      <w:r>
+        <w:rPr>
+          <w:rFonts w:hint="eastAsia"/>
+        </w:rPr>
+        <w:t>倍，默认提升</w:t>
+      </w:r>
+      <w:r>
+        <w:rPr>
+          <w:rFonts w:hint="eastAsia"/>
+        </w:rPr>
+        <w:t>16</w:t>
+      </w:r>
+      <w:r>
+        <w:rPr>
+          <w:rFonts w:hint="eastAsia"/>
+        </w:rPr>
+        <w:t>倍。</w:t>
+      </w:r>
       <w:bookmarkStart w:id="0" w:name="_GoBack"/>
       <w:bookmarkEnd w:id="0"/>
     </w:p>
@@ -4627,6 +4686,18 @@
       <w:bCs/>
     </w:rPr>
   </w:style>
+  <w:style w:type="character" w:styleId="a8">
+    <w:name w:val="FollowedHyperlink"/>
+    <w:basedOn w:val="a0"/>
+    <w:uiPriority w:val="99"/>
+    <w:semiHidden/>
+    <w:unhideWhenUsed/>
+    <w:rsid w:val="0075519A"/>
+    <w:rPr>
+      <w:color w:val="954F72" w:themeColor="followedHyperlink"/>
+      <w:u w:val="single"/>
+    </w:rPr>
+  </w:style>
 </w:styles>
 </file>
 

--- a/笔试/java工程师面试考点-03.docx
+++ b/笔试/java工程师面试考点-03.docx
@@ -1,6 +1,6 @@
 
 <file path=word/document.xml><?xml version="1.0" encoding="utf-8"?>
-<w:document xmlns:wpc="http://schemas.microsoft.com/office/word/2010/wordprocessingCanvas" xmlns:mc="http://schemas.openxmlformats.org/markup-compatibility/2006" xmlns:o="urn:schemas-microsoft-com:office:office" xmlns:r="http://schemas.openxmlformats.org/officeDocument/2006/relationships" xmlns:m="http://schemas.openxmlformats.org/officeDocument/2006/math" xmlns:v="urn:schemas-microsoft-com:vml" xmlns:wp14="http://schemas.microsoft.com/office/word/2010/wordprocessingDrawing" xmlns:wp="http://schemas.openxmlformats.org/drawingml/2006/wordprocessingDrawing" xmlns:w10="urn:schemas-microsoft-com:office:word" xmlns:w="http://schemas.openxmlformats.org/wordprocessingml/2006/main" xmlns:w14="http://schemas.microsoft.com/office/word/2010/wordml" xmlns:w15="http://schemas.microsoft.com/office/word/2012/wordml" xmlns:wpg="http://schemas.microsoft.com/office/word/2010/wordprocessingGroup" xmlns:wpi="http://schemas.microsoft.com/office/word/2010/wordprocessingInk" xmlns:wne="http://schemas.microsoft.com/office/word/2006/wordml" xmlns:wps="http://schemas.microsoft.com/office/word/2010/wordprocessingShape" mc:Ignorable="w14 w15 wp14">
+<w:document xmlns:wpc="http://schemas.microsoft.com/office/word/2010/wordprocessingCanvas" xmlns:cx="http://schemas.microsoft.com/office/drawing/2014/chartex" xmlns:cx1="http://schemas.microsoft.com/office/drawing/2015/9/8/chartex" xmlns:cx2="http://schemas.microsoft.com/office/drawing/2015/10/21/chartex" xmlns:cx3="http://schemas.microsoft.com/office/drawing/2016/5/9/chartex" xmlns:cx4="http://schemas.microsoft.com/office/drawing/2016/5/10/chartex" xmlns:cx5="http://schemas.microsoft.com/office/drawing/2016/5/11/chartex" xmlns:cx6="http://schemas.microsoft.com/office/drawing/2016/5/12/chartex" xmlns:cx7="http://schemas.microsoft.com/office/drawing/2016/5/13/chartex" xmlns:cx8="http://schemas.microsoft.com/office/drawing/2016/5/14/chartex" xmlns:mc="http://schemas.openxmlformats.org/markup-compatibility/2006" xmlns:aink="http://schemas.microsoft.com/office/drawing/2016/ink" xmlns:am3d="http://schemas.microsoft.com/office/drawing/2017/model3d" xmlns:o="urn:schemas-microsoft-com:office:office" xmlns:r="http://schemas.openxmlformats.org/officeDocument/2006/relationships" xmlns:m="http://schemas.openxmlformats.org/officeDocument/2006/math" xmlns:v="urn:schemas-microsoft-com:vml" xmlns:wp14="http://schemas.microsoft.com/office/word/2010/wordprocessingDrawing" xmlns:wp="http://schemas.openxmlformats.org/drawingml/2006/wordprocessingDrawing" xmlns:w10="urn:schemas-microsoft-com:office:word" xmlns:w="http://schemas.openxmlformats.org/wordprocessingml/2006/main" xmlns:w14="http://schemas.microsoft.com/office/word/2010/wordml" xmlns:w15="http://schemas.microsoft.com/office/word/2012/wordml" xmlns:w16cid="http://schemas.microsoft.com/office/word/2016/wordml/cid" xmlns:w16se="http://schemas.microsoft.com/office/word/2015/wordml/symex" xmlns:wpg="http://schemas.microsoft.com/office/word/2010/wordprocessingGroup" xmlns:wpi="http://schemas.microsoft.com/office/word/2010/wordprocessingInk" xmlns:wne="http://schemas.microsoft.com/office/word/2006/wordml" xmlns:wps="http://schemas.microsoft.com/office/word/2010/wordprocessingShape" mc:Ignorable="w14 w15 w16se w16cid wp14">
   <w:body>
     <w:p>
       <w:pPr>
@@ -359,7 +359,7 @@
       <w:hyperlink r:id="rId7" w:history="1">
         <w:r>
           <w:rPr>
-            <w:rStyle w:val="a6"/>
+            <w:rStyle w:val="a8"/>
           </w:rPr>
           <w:t>http://blog.csdn.net/i10mg/article/details/8741195</w:t>
         </w:r>
@@ -407,13 +407,15 @@
         <w:t>的</w:t>
       </w:r>
       <w:r>
-        <w:t>length()</w:t>
-      </w:r>
-      <w:r>
-        <w:rPr>
-          <w:rFonts w:hint="eastAsia"/>
-        </w:rPr>
-        <w:t>方法被</w:t>
+        <w:t>length</w:t>
+      </w:r>
+      <w:bookmarkStart w:id="0" w:name="_GoBack"/>
+      <w:bookmarkEnd w:id="0"/>
+      <w:r>
+        <w:rPr>
+          <w:rFonts w:hint="eastAsia"/>
+        </w:rPr>
+        <w:t>被</w:t>
       </w:r>
       <w:r>
         <w:t>java</w:t>
@@ -675,7 +677,7 @@
       <w:hyperlink r:id="rId8" w:history="1">
         <w:r>
           <w:rPr>
-            <w:rStyle w:val="a6"/>
+            <w:rStyle w:val="a8"/>
           </w:rPr>
           <w:t>http://www.importnew.com/19816.html</w:t>
         </w:r>
@@ -688,7 +690,7 @@
       <w:hyperlink r:id="rId9" w:history="1">
         <w:r>
           <w:rPr>
-            <w:rStyle w:val="a6"/>
+            <w:rStyle w:val="a8"/>
           </w:rPr>
           <w:t>http://wiki.jikexueyuan.com/project/java-nio-zh/java-nio-vs-io.html</w:t>
         </w:r>
@@ -958,7 +960,7 @@
     <w:p>
       <w:pPr>
         <w:rPr>
-          <w:rStyle w:val="a7"/>
+          <w:rStyle w:val="a9"/>
           <w:rFonts w:ascii="Verdana" w:hAnsi="Verdana"/>
           <w:color w:val="333333"/>
           <w:szCs w:val="21"/>
@@ -967,7 +969,7 @@
       </w:pPr>
       <w:r>
         <w:rPr>
-          <w:rStyle w:val="a7"/>
+          <w:rStyle w:val="a9"/>
           <w:rFonts w:ascii="Verdana" w:hAnsi="Verdana"/>
           <w:color w:val="333333"/>
           <w:szCs w:val="21"/>
@@ -1056,7 +1058,7 @@
     <w:p>
       <w:r>
         <w:rPr>
-          <w:rStyle w:val="a7"/>
+          <w:rStyle w:val="a9"/>
           <w:rFonts w:ascii="Verdana" w:hAnsi="Verdana"/>
           <w:color w:val="333333"/>
           <w:szCs w:val="21"/>
@@ -1096,7 +1098,7 @@
       <w:hyperlink r:id="rId12" w:history="1">
         <w:r>
           <w:rPr>
-            <w:rStyle w:val="a6"/>
+            <w:rStyle w:val="a8"/>
           </w:rPr>
           <w:t>http://www.cnblogs.com/raymond19840709/archive/2008/10/13/1309657.html</w:t>
         </w:r>
@@ -1601,7 +1603,7 @@
       <w:hyperlink r:id="rId13" w:history="1">
         <w:r>
           <w:rPr>
-            <w:rStyle w:val="a6"/>
+            <w:rStyle w:val="a8"/>
           </w:rPr>
           <w:t>http://www.cnblogs.com/lilixin/p/5721694.html</w:t>
         </w:r>
@@ -2145,7 +2147,7 @@
       <w:hyperlink r:id="rId16" w:history="1">
         <w:r>
           <w:rPr>
-            <w:rStyle w:val="a6"/>
+            <w:rStyle w:val="a8"/>
           </w:rPr>
           <w:t>http://blog.csdn.net/dreamtdp/article/details/15378329</w:t>
         </w:r>
@@ -2306,7 +2308,7 @@
       <w:hyperlink r:id="rId17" w:history="1">
         <w:r>
           <w:rPr>
-            <w:rStyle w:val="a6"/>
+            <w:rStyle w:val="a8"/>
           </w:rPr>
           <w:t>https://www.cnblogs.com/XiHongYan/p/6087057.html</w:t>
         </w:r>
@@ -2647,7 +2649,7 @@
       <w:hyperlink r:id="rId18" w:history="1">
         <w:r>
           <w:rPr>
-            <w:rStyle w:val="a6"/>
+            <w:rStyle w:val="a8"/>
           </w:rPr>
           <w:t>http://www.cnblogs.com/gw811/archive/2012/10/07/2712252.html</w:t>
         </w:r>
@@ -3089,7 +3091,7 @@
       <w:hyperlink r:id="rId19" w:history="1">
         <w:r>
           <w:rPr>
-            <w:rStyle w:val="a6"/>
+            <w:rStyle w:val="a8"/>
           </w:rPr>
           <w:t>http://blog.csdn.net/xuefeng0707/article/details/40834595</w:t>
         </w:r>
@@ -3290,8 +3292,6 @@
         </w:rPr>
         <w:t>倍。</w:t>
       </w:r>
-      <w:bookmarkStart w:id="0" w:name="_GoBack"/>
-      <w:bookmarkEnd w:id="0"/>
     </w:p>
     <w:sectPr>
       <w:pgSz w:w="11906" w:h="16838"/>
@@ -3304,7 +3304,7 @@
 </file>
 
 <file path=word/endnotes.xml><?xml version="1.0" encoding="utf-8"?>
-<w:endnotes xmlns:wpc="http://schemas.microsoft.com/office/word/2010/wordprocessingCanvas" xmlns:mc="http://schemas.openxmlformats.org/markup-compatibility/2006" xmlns:o="urn:schemas-microsoft-com:office:office" xmlns:r="http://schemas.openxmlformats.org/officeDocument/2006/relationships" xmlns:m="http://schemas.openxmlformats.org/officeDocument/2006/math" xmlns:v="urn:schemas-microsoft-com:vml" xmlns:wp14="http://schemas.microsoft.com/office/word/2010/wordprocessingDrawing" xmlns:wp="http://schemas.openxmlformats.org/drawingml/2006/wordprocessingDrawing" xmlns:w10="urn:schemas-microsoft-com:office:word" xmlns:w="http://schemas.openxmlformats.org/wordprocessingml/2006/main" xmlns:w14="http://schemas.microsoft.com/office/word/2010/wordml" xmlns:w15="http://schemas.microsoft.com/office/word/2012/wordml" xmlns:wpg="http://schemas.microsoft.com/office/word/2010/wordprocessingGroup" xmlns:wpi="http://schemas.microsoft.com/office/word/2010/wordprocessingInk" xmlns:wne="http://schemas.microsoft.com/office/word/2006/wordml" xmlns:wps="http://schemas.microsoft.com/office/word/2010/wordprocessingShape" mc:Ignorable="w14 w15 wp14">
+<w:endnotes xmlns:wpc="http://schemas.microsoft.com/office/word/2010/wordprocessingCanvas" xmlns:cx="http://schemas.microsoft.com/office/drawing/2014/chartex" xmlns:cx1="http://schemas.microsoft.com/office/drawing/2015/9/8/chartex" xmlns:cx2="http://schemas.microsoft.com/office/drawing/2015/10/21/chartex" xmlns:cx3="http://schemas.microsoft.com/office/drawing/2016/5/9/chartex" xmlns:cx4="http://schemas.microsoft.com/office/drawing/2016/5/10/chartex" xmlns:cx5="http://schemas.microsoft.com/office/drawing/2016/5/11/chartex" xmlns:cx6="http://schemas.microsoft.com/office/drawing/2016/5/12/chartex" xmlns:cx7="http://schemas.microsoft.com/office/drawing/2016/5/13/chartex" xmlns:cx8="http://schemas.microsoft.com/office/drawing/2016/5/14/chartex" xmlns:mc="http://schemas.openxmlformats.org/markup-compatibility/2006" xmlns:aink="http://schemas.microsoft.com/office/drawing/2016/ink" xmlns:am3d="http://schemas.microsoft.com/office/drawing/2017/model3d" xmlns:o="urn:schemas-microsoft-com:office:office" xmlns:r="http://schemas.openxmlformats.org/officeDocument/2006/relationships" xmlns:m="http://schemas.openxmlformats.org/officeDocument/2006/math" xmlns:v="urn:schemas-microsoft-com:vml" xmlns:wp14="http://schemas.microsoft.com/office/word/2010/wordprocessingDrawing" xmlns:wp="http://schemas.openxmlformats.org/drawingml/2006/wordprocessingDrawing" xmlns:w10="urn:schemas-microsoft-com:office:word" xmlns:w="http://schemas.openxmlformats.org/wordprocessingml/2006/main" xmlns:w14="http://schemas.microsoft.com/office/word/2010/wordml" xmlns:w15="http://schemas.microsoft.com/office/word/2012/wordml" xmlns:w16cid="http://schemas.microsoft.com/office/word/2016/wordml/cid" xmlns:w16se="http://schemas.microsoft.com/office/word/2015/wordml/symex" xmlns:wpg="http://schemas.microsoft.com/office/word/2010/wordprocessingGroup" xmlns:wpi="http://schemas.microsoft.com/office/word/2010/wordprocessingInk" xmlns:wne="http://schemas.microsoft.com/office/word/2006/wordml" xmlns:wps="http://schemas.microsoft.com/office/word/2010/wordprocessingShape" mc:Ignorable="w14 w15 w16se w16cid wp14">
   <w:endnote w:type="separator" w:id="-1">
     <w:p>
       <w:r>
@@ -3323,7 +3323,7 @@
 </file>
 
 <file path=word/footnotes.xml><?xml version="1.0" encoding="utf-8"?>
-<w:footnotes xmlns:wpc="http://schemas.microsoft.com/office/word/2010/wordprocessingCanvas" xmlns:mc="http://schemas.openxmlformats.org/markup-compatibility/2006" xmlns:o="urn:schemas-microsoft-com:office:office" xmlns:r="http://schemas.openxmlformats.org/officeDocument/2006/relationships" xmlns:m="http://schemas.openxmlformats.org/officeDocument/2006/math" xmlns:v="urn:schemas-microsoft-com:vml" xmlns:wp14="http://schemas.microsoft.com/office/word/2010/wordprocessingDrawing" xmlns:wp="http://schemas.openxmlformats.org/drawingml/2006/wordprocessingDrawing" xmlns:w10="urn:schemas-microsoft-com:office:word" xmlns:w="http://schemas.openxmlformats.org/wordprocessingml/2006/main" xmlns:w14="http://schemas.microsoft.com/office/word/2010/wordml" xmlns:w15="http://schemas.microsoft.com/office/word/2012/wordml" xmlns:wpg="http://schemas.microsoft.com/office/word/2010/wordprocessingGroup" xmlns:wpi="http://schemas.microsoft.com/office/word/2010/wordprocessingInk" xmlns:wne="http://schemas.microsoft.com/office/word/2006/wordml" xmlns:wps="http://schemas.microsoft.com/office/word/2010/wordprocessingShape" mc:Ignorable="w14 w15 wp14">
+<w:footnotes xmlns:wpc="http://schemas.microsoft.com/office/word/2010/wordprocessingCanvas" xmlns:cx="http://schemas.microsoft.com/office/drawing/2014/chartex" xmlns:cx1="http://schemas.microsoft.com/office/drawing/2015/9/8/chartex" xmlns:cx2="http://schemas.microsoft.com/office/drawing/2015/10/21/chartex" xmlns:cx3="http://schemas.microsoft.com/office/drawing/2016/5/9/chartex" xmlns:cx4="http://schemas.microsoft.com/office/drawing/2016/5/10/chartex" xmlns:cx5="http://schemas.microsoft.com/office/drawing/2016/5/11/chartex" xmlns:cx6="http://schemas.microsoft.com/office/drawing/2016/5/12/chartex" xmlns:cx7="http://schemas.microsoft.com/office/drawing/2016/5/13/chartex" xmlns:cx8="http://schemas.microsoft.com/office/drawing/2016/5/14/chartex" xmlns:mc="http://schemas.openxmlformats.org/markup-compatibility/2006" xmlns:aink="http://schemas.microsoft.com/office/drawing/2016/ink" xmlns:am3d="http://schemas.microsoft.com/office/drawing/2017/model3d" xmlns:o="urn:schemas-microsoft-com:office:office" xmlns:r="http://schemas.openxmlformats.org/officeDocument/2006/relationships" xmlns:m="http://schemas.openxmlformats.org/officeDocument/2006/math" xmlns:v="urn:schemas-microsoft-com:vml" xmlns:wp14="http://schemas.microsoft.com/office/word/2010/wordprocessingDrawing" xmlns:wp="http://schemas.openxmlformats.org/drawingml/2006/wordprocessingDrawing" xmlns:w10="urn:schemas-microsoft-com:office:word" xmlns:w="http://schemas.openxmlformats.org/wordprocessingml/2006/main" xmlns:w14="http://schemas.microsoft.com/office/word/2010/wordml" xmlns:w15="http://schemas.microsoft.com/office/word/2012/wordml" xmlns:w16cid="http://schemas.microsoft.com/office/word/2016/wordml/cid" xmlns:w16se="http://schemas.microsoft.com/office/word/2015/wordml/symex" xmlns:wpg="http://schemas.microsoft.com/office/word/2010/wordprocessingGroup" xmlns:wpi="http://schemas.microsoft.com/office/word/2010/wordprocessingInk" xmlns:wne="http://schemas.microsoft.com/office/word/2006/wordml" xmlns:wps="http://schemas.microsoft.com/office/word/2010/wordprocessingShape" mc:Ignorable="w14 w15 w16se w16cid wp14">
   <w:footnote w:type="separator" w:id="-1">
     <w:p>
       <w:r>
@@ -3342,8 +3342,8 @@
 </file>
 
 <file path=word/numbering.xml><?xml version="1.0" encoding="utf-8"?>
-<w:numbering xmlns:wpc="http://schemas.microsoft.com/office/word/2010/wordprocessingCanvas" xmlns:mc="http://schemas.openxmlformats.org/markup-compatibility/2006" xmlns:o="urn:schemas-microsoft-com:office:office" xmlns:r="http://schemas.openxmlformats.org/officeDocument/2006/relationships" xmlns:m="http://schemas.openxmlformats.org/officeDocument/2006/math" xmlns:v="urn:schemas-microsoft-com:vml" xmlns:wp14="http://schemas.microsoft.com/office/word/2010/wordprocessingDrawing" xmlns:wp="http://schemas.openxmlformats.org/drawingml/2006/wordprocessingDrawing" xmlns:w10="urn:schemas-microsoft-com:office:word" xmlns:w="http://schemas.openxmlformats.org/wordprocessingml/2006/main" xmlns:w14="http://schemas.microsoft.com/office/word/2010/wordml" xmlns:w15="http://schemas.microsoft.com/office/word/2012/wordml" xmlns:wpg="http://schemas.microsoft.com/office/word/2010/wordprocessingGroup" xmlns:wpi="http://schemas.microsoft.com/office/word/2010/wordprocessingInk" xmlns:wne="http://schemas.microsoft.com/office/word/2006/wordml" xmlns:wps="http://schemas.microsoft.com/office/word/2010/wordprocessingShape" mc:Ignorable="w14 w15 wp14">
-  <w:abstractNum w:abstractNumId="0">
+<w:numbering xmlns:wpc="http://schemas.microsoft.com/office/word/2010/wordprocessingCanvas" xmlns:cx="http://schemas.microsoft.com/office/drawing/2014/chartex" xmlns:cx1="http://schemas.microsoft.com/office/drawing/2015/9/8/chartex" xmlns:cx2="http://schemas.microsoft.com/office/drawing/2015/10/21/chartex" xmlns:cx3="http://schemas.microsoft.com/office/drawing/2016/5/9/chartex" xmlns:cx4="http://schemas.microsoft.com/office/drawing/2016/5/10/chartex" xmlns:cx5="http://schemas.microsoft.com/office/drawing/2016/5/11/chartex" xmlns:cx6="http://schemas.microsoft.com/office/drawing/2016/5/12/chartex" xmlns:cx7="http://schemas.microsoft.com/office/drawing/2016/5/13/chartex" xmlns:cx8="http://schemas.microsoft.com/office/drawing/2016/5/14/chartex" xmlns:mc="http://schemas.openxmlformats.org/markup-compatibility/2006" xmlns:aink="http://schemas.microsoft.com/office/drawing/2016/ink" xmlns:am3d="http://schemas.microsoft.com/office/drawing/2017/model3d" xmlns:o="urn:schemas-microsoft-com:office:office" xmlns:r="http://schemas.openxmlformats.org/officeDocument/2006/relationships" xmlns:m="http://schemas.openxmlformats.org/officeDocument/2006/math" xmlns:v="urn:schemas-microsoft-com:vml" xmlns:wp14="http://schemas.microsoft.com/office/word/2010/wordprocessingDrawing" xmlns:wp="http://schemas.openxmlformats.org/drawingml/2006/wordprocessingDrawing" xmlns:w10="urn:schemas-microsoft-com:office:word" xmlns:w="http://schemas.openxmlformats.org/wordprocessingml/2006/main" xmlns:w14="http://schemas.microsoft.com/office/word/2010/wordml" xmlns:w15="http://schemas.microsoft.com/office/word/2012/wordml" xmlns:w16cid="http://schemas.microsoft.com/office/word/2016/wordml/cid" xmlns:w16se="http://schemas.microsoft.com/office/word/2015/wordml/symex" xmlns:wpg="http://schemas.microsoft.com/office/word/2010/wordprocessingGroup" xmlns:wpi="http://schemas.microsoft.com/office/word/2010/wordprocessingInk" xmlns:wne="http://schemas.microsoft.com/office/word/2006/wordml" xmlns:wps="http://schemas.microsoft.com/office/word/2010/wordprocessingShape" mc:Ignorable="w14 w15 w16se w16cid wp14">
+  <w:abstractNum w:abstractNumId="0" w15:restartNumberingAfterBreak="0">
     <w:nsid w:val="237151FB"/>
     <w:multiLevelType w:val="hybridMultilevel"/>
     <w:tmpl w:val="40ECF034"/>
@@ -3432,7 +3432,7 @@
       </w:pPr>
     </w:lvl>
   </w:abstractNum>
-  <w:abstractNum w:abstractNumId="1">
+  <w:abstractNum w:abstractNumId="1" w15:restartNumberingAfterBreak="0">
     <w:nsid w:val="28D1200F"/>
     <w:multiLevelType w:val="hybridMultilevel"/>
     <w:tmpl w:val="432E8CCC"/>
@@ -3518,7 +3518,7 @@
       </w:pPr>
     </w:lvl>
   </w:abstractNum>
-  <w:abstractNum w:abstractNumId="2">
+  <w:abstractNum w:abstractNumId="2" w15:restartNumberingAfterBreak="0">
     <w:nsid w:val="3BB96643"/>
     <w:multiLevelType w:val="hybridMultilevel"/>
     <w:tmpl w:val="C180BF34"/>
@@ -3631,7 +3631,7 @@
       </w:rPr>
     </w:lvl>
   </w:abstractNum>
-  <w:abstractNum w:abstractNumId="3">
+  <w:abstractNum w:abstractNumId="3" w15:restartNumberingAfterBreak="0">
     <w:nsid w:val="45BC6FE2"/>
     <w:multiLevelType w:val="hybridMultilevel"/>
     <w:tmpl w:val="EA8EF40A"/>
@@ -3717,7 +3717,7 @@
       </w:pPr>
     </w:lvl>
   </w:abstractNum>
-  <w:abstractNum w:abstractNumId="4">
+  <w:abstractNum w:abstractNumId="4" w15:restartNumberingAfterBreak="0">
     <w:nsid w:val="470E214E"/>
     <w:multiLevelType w:val="hybridMultilevel"/>
     <w:tmpl w:val="AD40FF94"/>
@@ -3806,7 +3806,7 @@
       </w:pPr>
     </w:lvl>
   </w:abstractNum>
-  <w:abstractNum w:abstractNumId="5">
+  <w:abstractNum w:abstractNumId="5" w15:restartNumberingAfterBreak="0">
     <w:nsid w:val="5E5B1C46"/>
     <w:multiLevelType w:val="hybridMultilevel"/>
     <w:tmpl w:val="820EF6A2"/>
@@ -3892,7 +3892,7 @@
       </w:pPr>
     </w:lvl>
   </w:abstractNum>
-  <w:abstractNum w:abstractNumId="6">
+  <w:abstractNum w:abstractNumId="6" w15:restartNumberingAfterBreak="0">
     <w:nsid w:val="64142BED"/>
     <w:multiLevelType w:val="hybridMultilevel"/>
     <w:tmpl w:val="D93C6C88"/>
@@ -3981,7 +3981,7 @@
       </w:pPr>
     </w:lvl>
   </w:abstractNum>
-  <w:abstractNum w:abstractNumId="7">
+  <w:abstractNum w:abstractNumId="7" w15:restartNumberingAfterBreak="0">
     <w:nsid w:val="71FE7781"/>
     <w:multiLevelType w:val="hybridMultilevel"/>
     <w:tmpl w:val="A04E3B54"/>
@@ -4095,7 +4095,7 @@
 </file>
 
 <file path=word/styles.xml><?xml version="1.0" encoding="utf-8"?>
-<w:styles xmlns:mc="http://schemas.openxmlformats.org/markup-compatibility/2006" xmlns:r="http://schemas.openxmlformats.org/officeDocument/2006/relationships" xmlns:w="http://schemas.openxmlformats.org/wordprocessingml/2006/main" xmlns:w14="http://schemas.microsoft.com/office/word/2010/wordml" xmlns:w15="http://schemas.microsoft.com/office/word/2012/wordml" mc:Ignorable="w14 w15">
+<w:styles xmlns:mc="http://schemas.openxmlformats.org/markup-compatibility/2006" xmlns:r="http://schemas.openxmlformats.org/officeDocument/2006/relationships" xmlns:w="http://schemas.openxmlformats.org/wordprocessingml/2006/main" xmlns:w14="http://schemas.microsoft.com/office/word/2010/wordml" xmlns:w15="http://schemas.microsoft.com/office/word/2012/wordml" xmlns:w16cid="http://schemas.microsoft.com/office/word/2016/wordml/cid" xmlns:w16se="http://schemas.microsoft.com/office/word/2015/wordml/symex" mc:Ignorable="w14 w15 w16se w16cid">
   <w:docDefaults>
     <w:rPrDefault>
       <w:rPr>
@@ -4108,7 +4108,7 @@
     </w:rPrDefault>
     <w:pPrDefault/>
   </w:docDefaults>
-  <w:latentStyles w:defLockedState="0" w:defUIPriority="99" w:defSemiHidden="0" w:defUnhideWhenUsed="0" w:defQFormat="0" w:count="371">
+  <w:latentStyles w:defLockedState="0" w:defUIPriority="99" w:defSemiHidden="0" w:defUnhideWhenUsed="0" w:defQFormat="0" w:count="375">
     <w:lsdException w:name="Normal" w:uiPriority="0" w:qFormat="1"/>
     <w:lsdException w:name="heading 1" w:uiPriority="9" w:qFormat="1"/>
     <w:lsdException w:name="heading 2" w:semiHidden="1" w:uiPriority="9" w:unhideWhenUsed="1" w:qFormat="1"/>
@@ -4214,7 +4214,6 @@
     <w:lsdException w:name="HTML Sample" w:semiHidden="1" w:unhideWhenUsed="1"/>
     <w:lsdException w:name="HTML Typewriter" w:semiHidden="1" w:unhideWhenUsed="1"/>
     <w:lsdException w:name="HTML Variable" w:semiHidden="1" w:unhideWhenUsed="1"/>
-    <w:lsdException w:name="Normal Table" w:semiHidden="1" w:unhideWhenUsed="1"/>
     <w:lsdException w:name="annotation subject" w:semiHidden="1" w:unhideWhenUsed="1"/>
     <w:lsdException w:name="No List" w:semiHidden="1" w:unhideWhenUsed="1"/>
     <w:lsdException w:name="Outline List 1" w:semiHidden="1" w:unhideWhenUsed="1"/>
@@ -4258,10 +4257,8 @@
     <w:lsdException w:name="Table Elegant" w:semiHidden="1" w:unhideWhenUsed="1"/>
     <w:lsdException w:name="Table Professional" w:semiHidden="1" w:unhideWhenUsed="1"/>
     <w:lsdException w:name="Table Subtle 1" w:semiHidden="1" w:unhideWhenUsed="1"/>
-    <w:lsdException w:name="Table Subtle 2" w:semiHidden="1" w:unhideWhenUsed="1"/>
     <w:lsdException w:name="Table Web 1" w:semiHidden="1" w:unhideWhenUsed="1"/>
     <w:lsdException w:name="Table Web 2" w:semiHidden="1" w:unhideWhenUsed="1"/>
-    <w:lsdException w:name="Table Web 3" w:semiHidden="1" w:unhideWhenUsed="1"/>
     <w:lsdException w:name="Balloon Text" w:semiHidden="1" w:unhideWhenUsed="1"/>
     <w:lsdException w:name="Table Grid" w:uiPriority="39"/>
     <w:lsdException w:name="Table Theme" w:semiHidden="1" w:unhideWhenUsed="1"/>
@@ -4480,6 +4477,10 @@
     <w:lsdException w:name="List Table 5 Dark Accent 6" w:uiPriority="50"/>
     <w:lsdException w:name="List Table 6 Colorful Accent 6" w:uiPriority="51"/>
     <w:lsdException w:name="List Table 7 Colorful Accent 6" w:uiPriority="52"/>
+    <w:lsdException w:name="Mention" w:semiHidden="1" w:unhideWhenUsed="1"/>
+    <w:lsdException w:name="Smart Hyperlink" w:semiHidden="1" w:unhideWhenUsed="1"/>
+    <w:lsdException w:name="Hashtag" w:semiHidden="1" w:unhideWhenUsed="1"/>
+    <w:lsdException w:name="Unresolved Mention" w:semiHidden="1" w:unhideWhenUsed="1"/>
   </w:latentStyles>
   <w:style w:type="paragraph" w:default="1" w:styleId="a">
     <w:name w:val="Normal"/>
@@ -4493,7 +4494,7 @@
     <w:name w:val="heading 1"/>
     <w:basedOn w:val="a"/>
     <w:next w:val="a"/>
-    <w:link w:val="1Char"/>
+    <w:link w:val="10"/>
     <w:uiPriority w:val="9"/>
     <w:qFormat/>
     <w:rsid w:val="009F495C"/>
@@ -4515,7 +4516,7 @@
     <w:name w:val="heading 2"/>
     <w:basedOn w:val="a"/>
     <w:next w:val="a"/>
-    <w:link w:val="2Char"/>
+    <w:link w:val="20"/>
     <w:uiPriority w:val="9"/>
     <w:unhideWhenUsed/>
     <w:qFormat/>
@@ -4561,8 +4562,8 @@
     <w:semiHidden/>
     <w:unhideWhenUsed/>
   </w:style>
-  <w:style w:type="character" w:customStyle="1" w:styleId="1Char">
-    <w:name w:val="标题 1 Char"/>
+  <w:style w:type="character" w:customStyle="1" w:styleId="10">
+    <w:name w:val="标题 1 字符"/>
     <w:basedOn w:val="a0"/>
     <w:link w:val="1"/>
     <w:uiPriority w:val="9"/>
@@ -4588,7 +4589,7 @@
   <w:style w:type="paragraph" w:styleId="a4">
     <w:name w:val="header"/>
     <w:basedOn w:val="a"/>
-    <w:link w:val="Char"/>
+    <w:link w:val="a5"/>
     <w:uiPriority w:val="99"/>
     <w:unhideWhenUsed/>
     <w:rsid w:val="00CD4472"/>
@@ -4608,8 +4609,8 @@
       <w:szCs w:val="18"/>
     </w:rPr>
   </w:style>
-  <w:style w:type="character" w:customStyle="1" w:styleId="Char">
-    <w:name w:val="页眉 Char"/>
+  <w:style w:type="character" w:customStyle="1" w:styleId="a5">
+    <w:name w:val="页眉 字符"/>
     <w:basedOn w:val="a0"/>
     <w:link w:val="a4"/>
     <w:uiPriority w:val="99"/>
@@ -4619,10 +4620,10 @@
       <w:szCs w:val="18"/>
     </w:rPr>
   </w:style>
-  <w:style w:type="paragraph" w:styleId="a5">
+  <w:style w:type="paragraph" w:styleId="a6">
     <w:name w:val="footer"/>
     <w:basedOn w:val="a"/>
-    <w:link w:val="Char0"/>
+    <w:link w:val="a7"/>
     <w:uiPriority w:val="99"/>
     <w:unhideWhenUsed/>
     <w:rsid w:val="00CD4472"/>
@@ -4639,10 +4640,10 @@
       <w:szCs w:val="18"/>
     </w:rPr>
   </w:style>
-  <w:style w:type="character" w:customStyle="1" w:styleId="Char0">
-    <w:name w:val="页脚 Char"/>
+  <w:style w:type="character" w:customStyle="1" w:styleId="a7">
+    <w:name w:val="页脚 字符"/>
     <w:basedOn w:val="a0"/>
-    <w:link w:val="a5"/>
+    <w:link w:val="a6"/>
     <w:uiPriority w:val="99"/>
     <w:rsid w:val="00CD4472"/>
     <w:rPr>
@@ -4650,8 +4651,8 @@
       <w:szCs w:val="18"/>
     </w:rPr>
   </w:style>
-  <w:style w:type="character" w:customStyle="1" w:styleId="2Char">
-    <w:name w:val="标题 2 Char"/>
+  <w:style w:type="character" w:customStyle="1" w:styleId="20">
+    <w:name w:val="标题 2 字符"/>
     <w:basedOn w:val="a0"/>
     <w:link w:val="2"/>
     <w:uiPriority w:val="9"/>
@@ -4664,7 +4665,7 @@
       <w:szCs w:val="32"/>
     </w:rPr>
   </w:style>
-  <w:style w:type="character" w:styleId="a6">
+  <w:style w:type="character" w:styleId="a8">
     <w:name w:val="Hyperlink"/>
     <w:basedOn w:val="a0"/>
     <w:uiPriority w:val="99"/>
@@ -4675,7 +4676,7 @@
       <w:u w:val="single"/>
     </w:rPr>
   </w:style>
-  <w:style w:type="character" w:styleId="a7">
+  <w:style w:type="character" w:styleId="a9">
     <w:name w:val="Strong"/>
     <w:basedOn w:val="a0"/>
     <w:uiPriority w:val="22"/>
@@ -4686,7 +4687,7 @@
       <w:bCs/>
     </w:rPr>
   </w:style>
-  <w:style w:type="character" w:styleId="a8">
+  <w:style w:type="character" w:styleId="aa">
     <w:name w:val="FollowedHyperlink"/>
     <w:basedOn w:val="a0"/>
     <w:uiPriority w:val="99"/>
